--- a/docs/ToDo.docx
+++ b/docs/ToDo.docx
@@ -11,26 +11,16 @@
         </w:numPr>
       </w:pPr>
       <w:r>
-        <w:t xml:space="preserve">Controllare nel </w:t>
-      </w:r>
-      <w:proofErr w:type="spellStart"/>
-      <w:r>
-        <w:t>jsx</w:t>
-      </w:r>
-      <w:proofErr w:type="spellEnd"/>
-      <w:r>
-        <w:t xml:space="preserve"> </w:t>
-      </w:r>
-      <w:proofErr w:type="spellStart"/>
-      <w:r>
-        <w:t>compiler</w:t>
-      </w:r>
-      <w:proofErr w:type="spellEnd"/>
-      <w:r>
-        <w:t xml:space="preserve"> prima d</w:t>
-      </w:r>
-      <w:r>
-        <w:t>i emettere al import che non sia già stata importata</w:t>
+        <w:t>Controllare nel jsx compiler prima d</w:t>
+      </w:r>
+      <w:r>
+        <w:t xml:space="preserve">i emettere </w:t>
+      </w:r>
+      <w:r>
+        <w:t>la</w:t>
+      </w:r>
+      <w:r>
+        <w:t xml:space="preserve"> import che non sia già stata importata</w:t>
       </w:r>
     </w:p>
     <w:p>
@@ -42,21 +32,38 @@
         </w:numPr>
       </w:pPr>
       <w:r>
-        <w:t xml:space="preserve">Capire il modo di come fare riferimento nella da un template </w:t>
-      </w:r>
-      <w:proofErr w:type="spellStart"/>
-      <w:r>
-        <w:t>child</w:t>
-      </w:r>
-      <w:proofErr w:type="spellEnd"/>
-      <w:r>
-        <w:t xml:space="preserve"> al parametro lambda del </w:t>
-      </w:r>
-      <w:proofErr w:type="spellStart"/>
-      <w:r>
-        <w:t>parent</w:t>
-      </w:r>
-      <w:proofErr w:type="spellEnd"/>
+        <w:t xml:space="preserve">Capire il modo di </w:t>
+      </w:r>
+      <w:r>
+        <w:t>come</w:t>
+      </w:r>
+      <w:r>
+        <w:t xml:space="preserve"> fare riferimento da un template child al parametro lambda del parent</w:t>
+      </w:r>
+    </w:p>
+    <w:p>
+      <w:pPr>
+        <w:pStyle w:val="Paragrafoelenco"/>
+        <w:numPr>
+          <w:ilvl w:val="0"/>
+          <w:numId w:val="1"/>
+        </w:numPr>
+      </w:pPr>
+      <w:r>
+        <w:t>Nel template builder migliorare la clear assicurandosi che vada in deep in tutti i child builders</w:t>
+      </w:r>
+    </w:p>
+    <w:p>
+      <w:pPr>
+        <w:pStyle w:val="Paragrafoelenco"/>
+        <w:numPr>
+          <w:ilvl w:val="0"/>
+          <w:numId w:val="1"/>
+        </w:numPr>
+      </w:pPr>
+      <w:r>
+        <w:t xml:space="preserve">Expressioni che sono oggetti nel compilatore vanno messe tra “()“ </w:t>
+      </w:r>
     </w:p>
     <w:p>
       <w:pPr>
@@ -75,33 +82,29 @@
         </w:rPr>
         <w:t xml:space="preserve">Il metodo component deve poter accettare classi e funzioni che </w:t>
       </w:r>
-      <w:proofErr w:type="spellStart"/>
       <w:r>
         <w:rPr>
           <w:highlight w:val="green"/>
         </w:rPr>
-        <w:t>implemetano</w:t>
-      </w:r>
-      <w:proofErr w:type="spellEnd"/>
+        <w:t>implementano</w:t>
+      </w:r>
       <w:r>
         <w:rPr>
           <w:highlight w:val="green"/>
         </w:rPr>
-        <w:t xml:space="preserve"> </w:t>
-      </w:r>
-      <w:proofErr w:type="spellStart"/>
-      <w:r>
-        <w:rPr>
-          <w:highlight w:val="green"/>
-        </w:rPr>
-        <w:t>behavoir</w:t>
-      </w:r>
-      <w:proofErr w:type="spellEnd"/>
-      <w:r>
-        <w:rPr>
-          <w:highlight w:val="green"/>
-        </w:rPr>
-        <w:t xml:space="preserve"> (possibile compilation time?)</w:t>
+        <w:t xml:space="preserve"> behavoir (possibile compilation time?)</w:t>
+      </w:r>
+    </w:p>
+    <w:p>
+      <w:pPr>
+        <w:pStyle w:val="Paragrafoelenco"/>
+        <w:numPr>
+          <w:ilvl w:val="0"/>
+          <w:numId w:val="1"/>
+        </w:numPr>
+      </w:pPr>
+      <w:r>
+        <w:t>Implementare l’attributo style che accetta un oggetto con tutti gli stili</w:t>
       </w:r>
     </w:p>
     <w:p>
@@ -119,21 +122,7 @@
         <w:rPr>
           <w:highlight w:val="green"/>
         </w:rPr>
-        <w:t xml:space="preserve">Attenzione alle </w:t>
-      </w:r>
-      <w:proofErr w:type="spellStart"/>
-      <w:r>
-        <w:rPr>
-          <w:highlight w:val="green"/>
-        </w:rPr>
-        <w:t>subscription</w:t>
-      </w:r>
-      <w:proofErr w:type="spellEnd"/>
-      <w:r>
-        <w:rPr>
-          <w:highlight w:val="green"/>
-        </w:rPr>
-        <w:t xml:space="preserve"> quando si crea un componente, primo o poi vanno pulite</w:t>
+        <w:t>Attenzione alle subscription quando si crea un componente, primo o poi vanno pulite</w:t>
       </w:r>
     </w:p>
     <w:p>
@@ -147,11 +136,9 @@
       <w:r>
         <w:t xml:space="preserve">Valutare di </w:t>
       </w:r>
-      <w:proofErr w:type="spellStart"/>
       <w:r>
         <w:t>cashare</w:t>
       </w:r>
-      <w:proofErr w:type="spellEnd"/>
       <w:r>
         <w:t xml:space="preserve"> il template builder associato ad un modello e riutilizzarlo al secondo giro</w:t>
       </w:r>
@@ -168,58 +155,8 @@
         <w:rPr>
           <w:highlight w:val="green"/>
         </w:rPr>
-        <w:t xml:space="preserve">Ne </w:t>
-      </w:r>
-      <w:proofErr w:type="spellStart"/>
-      <w:r>
-        <w:rPr>
-          <w:highlight w:val="green"/>
-        </w:rPr>
-        <w:t>behavoir</w:t>
-      </w:r>
-      <w:proofErr w:type="spellEnd"/>
-      <w:r>
-        <w:rPr>
-          <w:highlight w:val="green"/>
-        </w:rPr>
-        <w:t xml:space="preserve">, </w:t>
-      </w:r>
-      <w:proofErr w:type="spellStart"/>
-      <w:r>
-        <w:rPr>
-          <w:highlight w:val="green"/>
-        </w:rPr>
-        <w:t>chamare</w:t>
-      </w:r>
-      <w:proofErr w:type="spellEnd"/>
-      <w:r>
-        <w:rPr>
-          <w:highlight w:val="green"/>
-        </w:rPr>
-        <w:t xml:space="preserve"> l’</w:t>
-      </w:r>
-      <w:proofErr w:type="spellStart"/>
-      <w:r>
-        <w:rPr>
-          <w:highlight w:val="green"/>
-        </w:rPr>
-        <w:t>attach</w:t>
-      </w:r>
-      <w:proofErr w:type="spellEnd"/>
-      <w:r>
-        <w:rPr>
-          <w:highlight w:val="green"/>
-        </w:rPr>
-        <w:t xml:space="preserve"> solo a componente costruito, implementare la </w:t>
-      </w:r>
-      <w:proofErr w:type="spellStart"/>
-      <w:r>
-        <w:rPr>
-          <w:highlight w:val="green"/>
-        </w:rPr>
-        <w:t>detach</w:t>
-      </w:r>
-      <w:proofErr w:type="spellEnd"/>
+        <w:t>Ne behavoir, chamare l’attach solo a componente costruito, implementare la detach</w:t>
+      </w:r>
     </w:p>
     <w:p>
       <w:pPr>
@@ -228,17 +165,15 @@
           <w:ilvl w:val="0"/>
           <w:numId w:val="1"/>
         </w:numPr>
-      </w:pPr>
-      <w:r>
-        <w:t xml:space="preserve">Nei componenti, implementare i </w:t>
-      </w:r>
-      <w:proofErr w:type="spellStart"/>
-      <w:r>
-        <w:t>child</w:t>
-      </w:r>
-      <w:proofErr w:type="spellEnd"/>
-      <w:r>
-        <w:t xml:space="preserve"> con la seguente logica:</w:t>
+        <w:rPr>
+          <w:highlight w:val="green"/>
+        </w:rPr>
+      </w:pPr>
+      <w:r>
+        <w:rPr>
+          <w:highlight w:val="green"/>
+        </w:rPr>
+        <w:t>Nei componenti, implementare i child con la seguente logica:</w:t>
       </w:r>
     </w:p>
     <w:p>
@@ -248,26 +183,21 @@
           <w:ilvl w:val="1"/>
           <w:numId w:val="1"/>
         </w:numPr>
-      </w:pPr>
-      <w:r>
-        <w:t xml:space="preserve">Stringa =&gt; singolo </w:t>
-      </w:r>
-      <w:proofErr w:type="spellStart"/>
-      <w:r>
-        <w:t>content</w:t>
-      </w:r>
-      <w:proofErr w:type="spellEnd"/>
-      <w:r>
-        <w:t xml:space="preserve"> di tipo text</w:t>
-      </w:r>
-    </w:p>
-    <w:p>
-      <w:pPr>
-        <w:pStyle w:val="Paragrafoelenco"/>
-        <w:numPr>
-          <w:ilvl w:val="1"/>
-          <w:numId w:val="1"/>
-        </w:numPr>
+        <w:rPr>
+          <w:highlight w:val="green"/>
+        </w:rPr>
+      </w:pPr>
+      <w:r>
+        <w:rPr>
+          <w:highlight w:val="green"/>
+        </w:rPr>
+        <w:t>Stringa =&gt; singolo content di tipo text</w:t>
+      </w:r>
+    </w:p>
+    <w:p>
+      <w:pPr>
+        <w:pStyle w:val="Paragrafoelenco"/>
+        <w:ind w:left="1440"/>
       </w:pPr>
     </w:p>
     <w:p/>

--- a/docs/ToDo.docx
+++ b/docs/ToDo.docx
@@ -11,16 +11,37 @@
         </w:numPr>
       </w:pPr>
       <w:r>
-        <w:t>Controllare nel jsx compiler prima d</w:t>
+        <w:t xml:space="preserve">Controllare nel </w:t>
+      </w:r>
+      <w:proofErr w:type="spellStart"/>
+      <w:r>
+        <w:t>jsx</w:t>
+      </w:r>
+      <w:proofErr w:type="spellEnd"/>
+      <w:r>
+        <w:t xml:space="preserve"> </w:t>
+      </w:r>
+      <w:proofErr w:type="spellStart"/>
+      <w:r>
+        <w:t>compiler</w:t>
+      </w:r>
+      <w:proofErr w:type="spellEnd"/>
+      <w:r>
+        <w:t xml:space="preserve"> prima d</w:t>
       </w:r>
       <w:r>
         <w:t xml:space="preserve">i emettere </w:t>
       </w:r>
+      <w:proofErr w:type="gramStart"/>
       <w:r>
         <w:t>la</w:t>
       </w:r>
       <w:r>
-        <w:t xml:space="preserve"> import che non sia già stata importata</w:t>
+        <w:t xml:space="preserve"> import</w:t>
+      </w:r>
+      <w:proofErr w:type="gramEnd"/>
+      <w:r>
+        <w:t xml:space="preserve"> che non sia già stata importata</w:t>
       </w:r>
     </w:p>
     <w:p>
@@ -38,8 +59,21 @@
         <w:t>come</w:t>
       </w:r>
       <w:r>
-        <w:t xml:space="preserve"> fare riferimento da un template child al parametro lambda del parent</w:t>
-      </w:r>
+        <w:t xml:space="preserve"> fare riferimento da un template </w:t>
+      </w:r>
+      <w:proofErr w:type="spellStart"/>
+      <w:r>
+        <w:t>child</w:t>
+      </w:r>
+      <w:proofErr w:type="spellEnd"/>
+      <w:r>
+        <w:t xml:space="preserve"> al parametro lambda del </w:t>
+      </w:r>
+      <w:proofErr w:type="spellStart"/>
+      <w:r>
+        <w:t>parent</w:t>
+      </w:r>
+      <w:proofErr w:type="spellEnd"/>
     </w:p>
     <w:p>
       <w:pPr>
@@ -48,9 +82,21 @@
           <w:ilvl w:val="0"/>
           <w:numId w:val="1"/>
         </w:numPr>
-      </w:pPr>
-      <w:r>
-        <w:t>Nel template builder migliorare la clear assicurandosi che vada in deep in tutti i child builders</w:t>
+        <w:rPr>
+          <w:lang w:val="en-US"/>
+        </w:rPr>
+      </w:pPr>
+      <w:r>
+        <w:rPr>
+          <w:lang w:val="en-US"/>
+        </w:rPr>
+        <w:t>Group binding expressions in a</w:t>
+      </w:r>
+      <w:r>
+        <w:rPr>
+          <w:lang w:val="en-US"/>
+        </w:rPr>
+        <w:t xml:space="preserve"> namespace</w:t>
       </w:r>
     </w:p>
     <w:p>
@@ -62,7 +108,23 @@
         </w:numPr>
       </w:pPr>
       <w:r>
-        <w:t xml:space="preserve">Expressioni che sono oggetti nel compilatore vanno messe tra “()“ </w:t>
+        <w:t xml:space="preserve">Nel template builder migliorare </w:t>
+      </w:r>
+      <w:proofErr w:type="gramStart"/>
+      <w:r>
+        <w:t>la clear</w:t>
+      </w:r>
+      <w:proofErr w:type="gramEnd"/>
+      <w:r>
+        <w:t xml:space="preserve"> assicurandosi che vada in deep in tutti i </w:t>
+      </w:r>
+      <w:proofErr w:type="spellStart"/>
+      <w:r>
+        <w:t>child</w:t>
+      </w:r>
+      <w:proofErr w:type="spellEnd"/>
+      <w:r>
+        <w:t xml:space="preserve"> builders</w:t>
       </w:r>
     </w:p>
     <w:p>
@@ -72,27 +134,22 @@
           <w:ilvl w:val="0"/>
           <w:numId w:val="1"/>
         </w:numPr>
-        <w:rPr>
-          <w:highlight w:val="green"/>
-        </w:rPr>
-      </w:pPr>
-      <w:r>
-        <w:rPr>
-          <w:highlight w:val="green"/>
-        </w:rPr>
-        <w:t xml:space="preserve">Il metodo component deve poter accettare classi e funzioni che </w:t>
-      </w:r>
-      <w:r>
-        <w:rPr>
-          <w:highlight w:val="green"/>
-        </w:rPr>
-        <w:t>implementano</w:t>
-      </w:r>
-      <w:r>
-        <w:rPr>
-          <w:highlight w:val="green"/>
-        </w:rPr>
-        <w:t xml:space="preserve"> behavoir (possibile compilation time?)</w:t>
+      </w:pPr>
+      <w:proofErr w:type="spellStart"/>
+      <w:r>
+        <w:t>Expressioni</w:t>
+      </w:r>
+      <w:proofErr w:type="spellEnd"/>
+      <w:r>
+        <w:t xml:space="preserve"> che sono oggetti nel compilatore vanno messe tra “</w:t>
+      </w:r>
+      <w:proofErr w:type="gramStart"/>
+      <w:r>
+        <w:t>()“</w:t>
+      </w:r>
+      <w:proofErr w:type="gramEnd"/>
+      <w:r>
+        <w:t xml:space="preserve"> </w:t>
       </w:r>
     </w:p>
     <w:p>
@@ -102,9 +159,41 @@
           <w:ilvl w:val="0"/>
           <w:numId w:val="1"/>
         </w:numPr>
-      </w:pPr>
-      <w:r>
-        <w:t>Implementare l’attributo style che accetta un oggetto con tutti gli stili</w:t>
+        <w:rPr>
+          <w:highlight w:val="green"/>
+        </w:rPr>
+      </w:pPr>
+      <w:r>
+        <w:rPr>
+          <w:highlight w:val="green"/>
+        </w:rPr>
+        <w:t xml:space="preserve">Il metodo component deve poter accettare classi e funzioni che </w:t>
+      </w:r>
+      <w:r>
+        <w:rPr>
+          <w:highlight w:val="green"/>
+        </w:rPr>
+        <w:t>implementano</w:t>
+      </w:r>
+      <w:r>
+        <w:rPr>
+          <w:highlight w:val="green"/>
+        </w:rPr>
+        <w:t xml:space="preserve"> </w:t>
+      </w:r>
+      <w:proofErr w:type="spellStart"/>
+      <w:r>
+        <w:rPr>
+          <w:highlight w:val="green"/>
+        </w:rPr>
+        <w:t>behavoir</w:t>
+      </w:r>
+      <w:proofErr w:type="spellEnd"/>
+      <w:r>
+        <w:rPr>
+          <w:highlight w:val="green"/>
+        </w:rPr>
+        <w:t xml:space="preserve"> (possibile compilation time?)</w:t>
       </w:r>
     </w:p>
     <w:p>
@@ -114,15 +203,9 @@
           <w:ilvl w:val="0"/>
           <w:numId w:val="1"/>
         </w:numPr>
-        <w:rPr>
-          <w:highlight w:val="green"/>
-        </w:rPr>
-      </w:pPr>
-      <w:r>
-        <w:rPr>
-          <w:highlight w:val="green"/>
-        </w:rPr>
-        <w:t>Attenzione alle subscription quando si crea un componente, primo o poi vanno pulite</w:t>
+      </w:pPr>
+      <w:r>
+        <w:t>Implementare l’attributo style che accetta un oggetto con tutti gli stili</w:t>
       </w:r>
     </w:p>
     <w:p>
@@ -132,15 +215,29 @@
           <w:ilvl w:val="0"/>
           <w:numId w:val="1"/>
         </w:numPr>
-      </w:pPr>
-      <w:r>
-        <w:t xml:space="preserve">Valutare di </w:t>
-      </w:r>
-      <w:r>
-        <w:t>cashare</w:t>
-      </w:r>
-      <w:r>
-        <w:t xml:space="preserve"> il template builder associato ad un modello e riutilizzarlo al secondo giro</w:t>
+        <w:rPr>
+          <w:highlight w:val="green"/>
+        </w:rPr>
+      </w:pPr>
+      <w:r>
+        <w:rPr>
+          <w:highlight w:val="green"/>
+        </w:rPr>
+        <w:t xml:space="preserve">Attenzione alle </w:t>
+      </w:r>
+      <w:proofErr w:type="spellStart"/>
+      <w:r>
+        <w:rPr>
+          <w:highlight w:val="green"/>
+        </w:rPr>
+        <w:t>subscription</w:t>
+      </w:r>
+      <w:proofErr w:type="spellEnd"/>
+      <w:r>
+        <w:rPr>
+          <w:highlight w:val="green"/>
+        </w:rPr>
+        <w:t xml:space="preserve"> quando si crea un componente, primo o poi vanno pulite</w:t>
       </w:r>
     </w:p>
     <w:p>
@@ -152,10 +249,15 @@
         </w:numPr>
       </w:pPr>
       <w:r>
-        <w:rPr>
-          <w:highlight w:val="green"/>
-        </w:rPr>
-        <w:t>Ne behavoir, chamare l’attach solo a componente costruito, implementare la detach</w:t>
+        <w:t xml:space="preserve">Valutare di </w:t>
+      </w:r>
+      <w:proofErr w:type="spellStart"/>
+      <w:r>
+        <w:t>cashare</w:t>
+      </w:r>
+      <w:proofErr w:type="spellEnd"/>
+      <w:r>
+        <w:t xml:space="preserve"> il template builder associato ad un modello e riutilizzarlo al secondo giro</w:t>
       </w:r>
     </w:p>
     <w:p>
@@ -165,15 +267,94 @@
           <w:ilvl w:val="0"/>
           <w:numId w:val="1"/>
         </w:numPr>
-        <w:rPr>
-          <w:highlight w:val="green"/>
-        </w:rPr>
-      </w:pPr>
-      <w:r>
-        <w:rPr>
-          <w:highlight w:val="green"/>
-        </w:rPr>
-        <w:t>Nei componenti, implementare i child con la seguente logica:</w:t>
+      </w:pPr>
+      <w:r>
+        <w:rPr>
+          <w:highlight w:val="green"/>
+        </w:rPr>
+        <w:t xml:space="preserve">Ne </w:t>
+      </w:r>
+      <w:proofErr w:type="spellStart"/>
+      <w:r>
+        <w:rPr>
+          <w:highlight w:val="green"/>
+        </w:rPr>
+        <w:t>behavoir</w:t>
+      </w:r>
+      <w:proofErr w:type="spellEnd"/>
+      <w:r>
+        <w:rPr>
+          <w:highlight w:val="green"/>
+        </w:rPr>
+        <w:t xml:space="preserve">, </w:t>
+      </w:r>
+      <w:proofErr w:type="spellStart"/>
+      <w:r>
+        <w:rPr>
+          <w:highlight w:val="green"/>
+        </w:rPr>
+        <w:t>chamare</w:t>
+      </w:r>
+      <w:proofErr w:type="spellEnd"/>
+      <w:r>
+        <w:rPr>
+          <w:highlight w:val="green"/>
+        </w:rPr>
+        <w:t xml:space="preserve"> l’</w:t>
+      </w:r>
+      <w:proofErr w:type="spellStart"/>
+      <w:r>
+        <w:rPr>
+          <w:highlight w:val="green"/>
+        </w:rPr>
+        <w:t>attach</w:t>
+      </w:r>
+      <w:proofErr w:type="spellEnd"/>
+      <w:r>
+        <w:rPr>
+          <w:highlight w:val="green"/>
+        </w:rPr>
+        <w:t xml:space="preserve"> solo a componente costruito, implementare la </w:t>
+      </w:r>
+      <w:proofErr w:type="spellStart"/>
+      <w:r>
+        <w:rPr>
+          <w:highlight w:val="green"/>
+        </w:rPr>
+        <w:t>detach</w:t>
+      </w:r>
+      <w:proofErr w:type="spellEnd"/>
+    </w:p>
+    <w:p>
+      <w:pPr>
+        <w:pStyle w:val="Paragrafoelenco"/>
+        <w:numPr>
+          <w:ilvl w:val="0"/>
+          <w:numId w:val="1"/>
+        </w:numPr>
+        <w:rPr>
+          <w:highlight w:val="green"/>
+        </w:rPr>
+      </w:pPr>
+      <w:r>
+        <w:rPr>
+          <w:highlight w:val="green"/>
+        </w:rPr>
+        <w:t xml:space="preserve">Nei componenti, implementare i </w:t>
+      </w:r>
+      <w:proofErr w:type="spellStart"/>
+      <w:r>
+        <w:rPr>
+          <w:highlight w:val="green"/>
+        </w:rPr>
+        <w:t>child</w:t>
+      </w:r>
+      <w:proofErr w:type="spellEnd"/>
+      <w:r>
+        <w:rPr>
+          <w:highlight w:val="green"/>
+        </w:rPr>
+        <w:t xml:space="preserve"> con la seguente logica:</w:t>
       </w:r>
     </w:p>
     <w:p>
@@ -191,7 +372,21 @@
         <w:rPr>
           <w:highlight w:val="green"/>
         </w:rPr>
-        <w:t>Stringa =&gt; singolo content di tipo text</w:t>
+        <w:t xml:space="preserve">Stringa =&gt; singolo </w:t>
+      </w:r>
+      <w:proofErr w:type="spellStart"/>
+      <w:r>
+        <w:rPr>
+          <w:highlight w:val="green"/>
+        </w:rPr>
+        <w:t>content</w:t>
+      </w:r>
+      <w:proofErr w:type="spellEnd"/>
+      <w:r>
+        <w:rPr>
+          <w:highlight w:val="green"/>
+        </w:rPr>
+        <w:t xml:space="preserve"> di tipo text</w:t>
       </w:r>
     </w:p>
     <w:p>

--- a/docs/ToDo.docx
+++ b/docs/ToDo.docx
@@ -9,38 +9,62 @@
           <w:ilvl w:val="0"/>
           <w:numId w:val="1"/>
         </w:numPr>
-      </w:pPr>
-      <w:r>
+        <w:rPr>
+          <w:highlight w:val="green"/>
+        </w:rPr>
+      </w:pPr>
+      <w:r>
+        <w:rPr>
+          <w:highlight w:val="green"/>
+        </w:rPr>
         <w:t xml:space="preserve">Controllare nel </w:t>
       </w:r>
       <w:proofErr w:type="spellStart"/>
       <w:r>
+        <w:rPr>
+          <w:highlight w:val="green"/>
+        </w:rPr>
         <w:t>jsx</w:t>
       </w:r>
       <w:proofErr w:type="spellEnd"/>
       <w:r>
+        <w:rPr>
+          <w:highlight w:val="green"/>
+        </w:rPr>
         <w:t xml:space="preserve"> </w:t>
       </w:r>
       <w:proofErr w:type="spellStart"/>
       <w:r>
+        <w:rPr>
+          <w:highlight w:val="green"/>
+        </w:rPr>
         <w:t>compiler</w:t>
       </w:r>
       <w:proofErr w:type="spellEnd"/>
       <w:r>
-        <w:t xml:space="preserve"> prima d</w:t>
-      </w:r>
-      <w:r>
-        <w:t xml:space="preserve">i emettere </w:t>
+        <w:rPr>
+          <w:highlight w:val="green"/>
+        </w:rPr>
+        <w:t xml:space="preserve"> prima di emettere </w:t>
       </w:r>
       <w:proofErr w:type="gramStart"/>
       <w:r>
+        <w:rPr>
+          <w:highlight w:val="green"/>
+        </w:rPr>
         <w:t>la</w:t>
       </w:r>
       <w:r>
+        <w:rPr>
+          <w:highlight w:val="green"/>
+        </w:rPr>
         <w:t xml:space="preserve"> import</w:t>
       </w:r>
       <w:proofErr w:type="gramEnd"/>
       <w:r>
+        <w:rPr>
+          <w:highlight w:val="green"/>
+        </w:rPr>
         <w:t xml:space="preserve"> che non sia già stata importata</w:t>
       </w:r>
     </w:p>
@@ -51,26 +75,47 @@
           <w:ilvl w:val="0"/>
           <w:numId w:val="1"/>
         </w:numPr>
-      </w:pPr>
-      <w:r>
+        <w:rPr>
+          <w:highlight w:val="green"/>
+        </w:rPr>
+      </w:pPr>
+      <w:r>
+        <w:rPr>
+          <w:highlight w:val="green"/>
+        </w:rPr>
         <w:t xml:space="preserve">Capire il modo di </w:t>
       </w:r>
       <w:r>
+        <w:rPr>
+          <w:highlight w:val="green"/>
+        </w:rPr>
         <w:t>come</w:t>
       </w:r>
       <w:r>
+        <w:rPr>
+          <w:highlight w:val="green"/>
+        </w:rPr>
         <w:t xml:space="preserve"> fare riferimento da un template </w:t>
       </w:r>
       <w:proofErr w:type="spellStart"/>
       <w:r>
+        <w:rPr>
+          <w:highlight w:val="green"/>
+        </w:rPr>
         <w:t>child</w:t>
       </w:r>
       <w:proofErr w:type="spellEnd"/>
       <w:r>
+        <w:rPr>
+          <w:highlight w:val="green"/>
+        </w:rPr>
         <w:t xml:space="preserve"> al parametro lambda del </w:t>
       </w:r>
       <w:proofErr w:type="spellStart"/>
       <w:r>
+        <w:rPr>
+          <w:highlight w:val="green"/>
+        </w:rPr>
         <w:t>parent</w:t>
       </w:r>
       <w:proofErr w:type="spellEnd"/>
@@ -83,20 +128,16 @@
           <w:numId w:val="1"/>
         </w:numPr>
         <w:rPr>
+          <w:highlight w:val="green"/>
           <w:lang w:val="en-US"/>
         </w:rPr>
       </w:pPr>
       <w:r>
         <w:rPr>
+          <w:highlight w:val="green"/>
           <w:lang w:val="en-US"/>
         </w:rPr>
-        <w:t>Group binding expressions in a</w:t>
-      </w:r>
-      <w:r>
-        <w:rPr>
-          <w:lang w:val="en-US"/>
-        </w:rPr>
-        <w:t xml:space="preserve"> namespace</w:t>
+        <w:t>Group binding expressions in a namespace</w:t>
       </w:r>
     </w:p>
     <w:p>
@@ -134,21 +175,36 @@
           <w:ilvl w:val="0"/>
           <w:numId w:val="1"/>
         </w:numPr>
-      </w:pPr>
-      <w:proofErr w:type="spellStart"/>
-      <w:r>
+        <w:rPr>
+          <w:highlight w:val="green"/>
+        </w:rPr>
+      </w:pPr>
+      <w:proofErr w:type="spellStart"/>
+      <w:r>
+        <w:rPr>
+          <w:highlight w:val="green"/>
+        </w:rPr>
         <w:t>Expressioni</w:t>
       </w:r>
       <w:proofErr w:type="spellEnd"/>
       <w:r>
+        <w:rPr>
+          <w:highlight w:val="green"/>
+        </w:rPr>
         <w:t xml:space="preserve"> che sono oggetti nel compilatore vanno messe tra “</w:t>
       </w:r>
       <w:proofErr w:type="gramStart"/>
       <w:r>
+        <w:rPr>
+          <w:highlight w:val="green"/>
+        </w:rPr>
         <w:t>()“</w:t>
       </w:r>
       <w:proofErr w:type="gramEnd"/>
       <w:r>
+        <w:rPr>
+          <w:highlight w:val="green"/>
+        </w:rPr>
         <w:t xml:space="preserve"> </w:t>
       </w:r>
     </w:p>
@@ -203,8 +259,14 @@
           <w:ilvl w:val="0"/>
           <w:numId w:val="1"/>
         </w:numPr>
-      </w:pPr>
-      <w:r>
+        <w:rPr>
+          <w:highlight w:val="green"/>
+        </w:rPr>
+      </w:pPr>
+      <w:r>
+        <w:rPr>
+          <w:highlight w:val="green"/>
+        </w:rPr>
         <w:t>Implementare l’attributo style che accetta un oggetto con tutti gli stili</w:t>
       </w:r>
     </w:p>

--- a/docs/ToDo.docx
+++ b/docs/ToDo.docx
@@ -17,37 +17,8 @@
         <w:rPr>
           <w:highlight w:val="green"/>
         </w:rPr>
-        <w:t xml:space="preserve">Controllare nel </w:t>
-      </w:r>
-      <w:proofErr w:type="spellStart"/>
-      <w:r>
-        <w:rPr>
-          <w:highlight w:val="green"/>
-        </w:rPr>
-        <w:t>jsx</w:t>
-      </w:r>
-      <w:proofErr w:type="spellEnd"/>
-      <w:r>
-        <w:rPr>
-          <w:highlight w:val="green"/>
-        </w:rPr>
-        <w:t xml:space="preserve"> </w:t>
-      </w:r>
-      <w:proofErr w:type="spellStart"/>
-      <w:r>
-        <w:rPr>
-          <w:highlight w:val="green"/>
-        </w:rPr>
-        <w:t>compiler</w:t>
-      </w:r>
-      <w:proofErr w:type="spellEnd"/>
-      <w:r>
-        <w:rPr>
-          <w:highlight w:val="green"/>
-        </w:rPr>
-        <w:t xml:space="preserve"> prima di emettere </w:t>
-      </w:r>
-      <w:proofErr w:type="gramStart"/>
+        <w:t xml:space="preserve">Controllare nel jsx compiler prima di emettere </w:t>
+      </w:r>
       <w:r>
         <w:rPr>
           <w:highlight w:val="green"/>
@@ -58,14 +29,7 @@
         <w:rPr>
           <w:highlight w:val="green"/>
         </w:rPr>
-        <w:t xml:space="preserve"> import</w:t>
-      </w:r>
-      <w:proofErr w:type="gramEnd"/>
-      <w:r>
-        <w:rPr>
-          <w:highlight w:val="green"/>
-        </w:rPr>
-        <w:t xml:space="preserve"> che non sia già stata importata</w:t>
+        <w:t xml:space="preserve"> import che non sia già stata importata</w:t>
       </w:r>
     </w:p>
     <w:p>
@@ -95,30 +59,8 @@
         <w:rPr>
           <w:highlight w:val="green"/>
         </w:rPr>
-        <w:t xml:space="preserve"> fare riferimento da un template </w:t>
-      </w:r>
-      <w:proofErr w:type="spellStart"/>
-      <w:r>
-        <w:rPr>
-          <w:highlight w:val="green"/>
-        </w:rPr>
-        <w:t>child</w:t>
-      </w:r>
-      <w:proofErr w:type="spellEnd"/>
-      <w:r>
-        <w:rPr>
-          <w:highlight w:val="green"/>
-        </w:rPr>
-        <w:t xml:space="preserve"> al parametro lambda del </w:t>
-      </w:r>
-      <w:proofErr w:type="spellStart"/>
-      <w:r>
-        <w:rPr>
-          <w:highlight w:val="green"/>
-        </w:rPr>
-        <w:t>parent</w:t>
-      </w:r>
-      <w:proofErr w:type="spellEnd"/>
+        <w:t xml:space="preserve"> fare riferimento da un template child al parametro lambda del parent</w:t>
+      </w:r>
     </w:p>
     <w:p>
       <w:pPr>
@@ -149,63 +91,25 @@
         </w:numPr>
       </w:pPr>
       <w:r>
-        <w:t xml:space="preserve">Nel template builder migliorare </w:t>
-      </w:r>
-      <w:proofErr w:type="gramStart"/>
-      <w:r>
-        <w:t>la clear</w:t>
-      </w:r>
-      <w:proofErr w:type="gramEnd"/>
-      <w:r>
-        <w:t xml:space="preserve"> assicurandosi che vada in deep in tutti i </w:t>
-      </w:r>
-      <w:proofErr w:type="spellStart"/>
-      <w:r>
-        <w:t>child</w:t>
-      </w:r>
-      <w:proofErr w:type="spellEnd"/>
-      <w:r>
-        <w:t xml:space="preserve"> builders</w:t>
-      </w:r>
-    </w:p>
-    <w:p>
-      <w:pPr>
-        <w:pStyle w:val="Paragrafoelenco"/>
-        <w:numPr>
-          <w:ilvl w:val="0"/>
-          <w:numId w:val="1"/>
-        </w:numPr>
-        <w:rPr>
-          <w:highlight w:val="green"/>
-        </w:rPr>
-      </w:pPr>
-      <w:proofErr w:type="spellStart"/>
-      <w:r>
-        <w:rPr>
-          <w:highlight w:val="green"/>
-        </w:rPr>
-        <w:t>Expressioni</w:t>
-      </w:r>
-      <w:proofErr w:type="spellEnd"/>
-      <w:r>
-        <w:rPr>
-          <w:highlight w:val="green"/>
-        </w:rPr>
-        <w:t xml:space="preserve"> che sono oggetti nel compilatore vanno messe tra “</w:t>
-      </w:r>
-      <w:proofErr w:type="gramStart"/>
-      <w:r>
-        <w:rPr>
-          <w:highlight w:val="green"/>
-        </w:rPr>
-        <w:t>()“</w:t>
-      </w:r>
-      <w:proofErr w:type="gramEnd"/>
-      <w:r>
-        <w:rPr>
-          <w:highlight w:val="green"/>
-        </w:rPr>
-        <w:t xml:space="preserve"> </w:t>
+        <w:t>Nel template builder migliorare la clear assicurandosi che vada in deep in tutti i child builders</w:t>
+      </w:r>
+    </w:p>
+    <w:p>
+      <w:pPr>
+        <w:pStyle w:val="Paragrafoelenco"/>
+        <w:numPr>
+          <w:ilvl w:val="0"/>
+          <w:numId w:val="1"/>
+        </w:numPr>
+        <w:rPr>
+          <w:highlight w:val="green"/>
+        </w:rPr>
+      </w:pPr>
+      <w:r>
+        <w:rPr>
+          <w:highlight w:val="green"/>
+        </w:rPr>
+        <w:t xml:space="preserve">Expressioni che sono oggetti nel compilatore vanno messe tra “()“ </w:t>
       </w:r>
     </w:p>
     <w:p>
@@ -235,21 +139,7 @@
         <w:rPr>
           <w:highlight w:val="green"/>
         </w:rPr>
-        <w:t xml:space="preserve"> </w:t>
-      </w:r>
-      <w:proofErr w:type="spellStart"/>
-      <w:r>
-        <w:rPr>
-          <w:highlight w:val="green"/>
-        </w:rPr>
-        <w:t>behavoir</w:t>
-      </w:r>
-      <w:proofErr w:type="spellEnd"/>
-      <w:r>
-        <w:rPr>
-          <w:highlight w:val="green"/>
-        </w:rPr>
-        <w:t xml:space="preserve"> (possibile compilation time?)</w:t>
+        <w:t xml:space="preserve"> behavoir (possibile compilation time?)</w:t>
       </w:r>
     </w:p>
     <w:p>
@@ -285,21 +175,7 @@
         <w:rPr>
           <w:highlight w:val="green"/>
         </w:rPr>
-        <w:t xml:space="preserve">Attenzione alle </w:t>
-      </w:r>
-      <w:proofErr w:type="spellStart"/>
-      <w:r>
-        <w:rPr>
-          <w:highlight w:val="green"/>
-        </w:rPr>
-        <w:t>subscription</w:t>
-      </w:r>
-      <w:proofErr w:type="spellEnd"/>
-      <w:r>
-        <w:rPr>
-          <w:highlight w:val="green"/>
-        </w:rPr>
-        <w:t xml:space="preserve"> quando si crea un componente, primo o poi vanno pulite</w:t>
+        <w:t>Attenzione alle subscription quando si crea un componente, primo o poi vanno pulite</w:t>
       </w:r>
     </w:p>
     <w:p>
@@ -313,11 +189,9 @@
       <w:r>
         <w:t xml:space="preserve">Valutare di </w:t>
       </w:r>
-      <w:proofErr w:type="spellStart"/>
       <w:r>
         <w:t>cashare</w:t>
       </w:r>
-      <w:proofErr w:type="spellEnd"/>
       <w:r>
         <w:t xml:space="preserve"> il template builder associato ad un modello e riutilizzarlo al secondo giro</w:t>
       </w:r>
@@ -334,89 +208,25 @@
         <w:rPr>
           <w:highlight w:val="green"/>
         </w:rPr>
-        <w:t xml:space="preserve">Ne </w:t>
-      </w:r>
-      <w:proofErr w:type="spellStart"/>
-      <w:r>
-        <w:rPr>
-          <w:highlight w:val="green"/>
-        </w:rPr>
-        <w:t>behavoir</w:t>
-      </w:r>
-      <w:proofErr w:type="spellEnd"/>
-      <w:r>
-        <w:rPr>
-          <w:highlight w:val="green"/>
-        </w:rPr>
-        <w:t xml:space="preserve">, </w:t>
-      </w:r>
-      <w:proofErr w:type="spellStart"/>
-      <w:r>
-        <w:rPr>
-          <w:highlight w:val="green"/>
-        </w:rPr>
-        <w:t>chamare</w:t>
-      </w:r>
-      <w:proofErr w:type="spellEnd"/>
-      <w:r>
-        <w:rPr>
-          <w:highlight w:val="green"/>
-        </w:rPr>
-        <w:t xml:space="preserve"> l’</w:t>
-      </w:r>
-      <w:proofErr w:type="spellStart"/>
-      <w:r>
-        <w:rPr>
-          <w:highlight w:val="green"/>
-        </w:rPr>
-        <w:t>attach</w:t>
-      </w:r>
-      <w:proofErr w:type="spellEnd"/>
-      <w:r>
-        <w:rPr>
-          <w:highlight w:val="green"/>
-        </w:rPr>
-        <w:t xml:space="preserve"> solo a componente costruito, implementare la </w:t>
-      </w:r>
-      <w:proofErr w:type="spellStart"/>
-      <w:r>
-        <w:rPr>
-          <w:highlight w:val="green"/>
-        </w:rPr>
-        <w:t>detach</w:t>
-      </w:r>
-      <w:proofErr w:type="spellEnd"/>
-    </w:p>
-    <w:p>
-      <w:pPr>
-        <w:pStyle w:val="Paragrafoelenco"/>
-        <w:numPr>
-          <w:ilvl w:val="0"/>
-          <w:numId w:val="1"/>
-        </w:numPr>
-        <w:rPr>
-          <w:highlight w:val="green"/>
-        </w:rPr>
-      </w:pPr>
-      <w:r>
-        <w:rPr>
-          <w:highlight w:val="green"/>
-        </w:rPr>
-        <w:t xml:space="preserve">Nei componenti, implementare i </w:t>
-      </w:r>
-      <w:proofErr w:type="spellStart"/>
-      <w:r>
-        <w:rPr>
-          <w:highlight w:val="green"/>
-        </w:rPr>
-        <w:t>child</w:t>
-      </w:r>
-      <w:proofErr w:type="spellEnd"/>
-      <w:r>
-        <w:rPr>
-          <w:highlight w:val="green"/>
-        </w:rPr>
-        <w:t xml:space="preserve"> con la seguente logica:</w:t>
+        <w:t>Ne behavoir, chamare l’attach solo a componente costruito, implementare la detach</w:t>
+      </w:r>
+    </w:p>
+    <w:p>
+      <w:pPr>
+        <w:pStyle w:val="Paragrafoelenco"/>
+        <w:numPr>
+          <w:ilvl w:val="0"/>
+          <w:numId w:val="1"/>
+        </w:numPr>
+        <w:rPr>
+          <w:highlight w:val="green"/>
+        </w:rPr>
+      </w:pPr>
+      <w:r>
+        <w:rPr>
+          <w:highlight w:val="green"/>
+        </w:rPr>
+        <w:t>Nei componenti, implementare i child con la seguente logica:</w:t>
       </w:r>
     </w:p>
     <w:p>
@@ -434,22 +244,204 @@
         <w:rPr>
           <w:highlight w:val="green"/>
         </w:rPr>
-        <w:t xml:space="preserve">Stringa =&gt; singolo </w:t>
-      </w:r>
-      <w:proofErr w:type="spellStart"/>
-      <w:r>
-        <w:rPr>
-          <w:highlight w:val="green"/>
-        </w:rPr>
-        <w:t>content</w:t>
-      </w:r>
-      <w:proofErr w:type="spellEnd"/>
-      <w:r>
-        <w:rPr>
-          <w:highlight w:val="green"/>
-        </w:rPr>
-        <w:t xml:space="preserve"> di tipo text</w:t>
-      </w:r>
+        <w:t>Stringa =&gt; singolo content di tipo text</w:t>
+      </w:r>
+    </w:p>
+    <w:p>
+      <w:pPr>
+        <w:rPr>
+          <w:highlight w:val="green"/>
+        </w:rPr>
+      </w:pPr>
+    </w:p>
+    <w:p>
+      <w:pPr>
+        <w:pStyle w:val="Paragrafoelenco"/>
+        <w:numPr>
+          <w:ilvl w:val="0"/>
+          <w:numId w:val="1"/>
+        </w:numPr>
+      </w:pPr>
+      <w:r>
+        <w:t>Cambiare la logica di binding come segue:</w:t>
+      </w:r>
+    </w:p>
+    <w:p>
+      <w:pPr>
+        <w:pStyle w:val="Paragrafoelenco"/>
+        <w:numPr>
+          <w:ilvl w:val="1"/>
+          <w:numId w:val="1"/>
+        </w:numPr>
+      </w:pPr>
+      <w:r>
+        <w:t>Evitare di passare il proxy a funzioni e metodi</w:t>
+      </w:r>
+    </w:p>
+    <w:p>
+      <w:pPr>
+        <w:pStyle w:val="Paragrafoelenco"/>
+        <w:numPr>
+          <w:ilvl w:val="1"/>
+          <w:numId w:val="1"/>
+        </w:numPr>
+      </w:pPr>
+      <w:r>
+        <w:t>Usare il proxy come builder di espressione, poi da valutare e controllare in seguito</w:t>
+      </w:r>
+    </w:p>
+    <w:p>
+      <w:pPr>
+        <w:pStyle w:val="Paragrafoelenco"/>
+        <w:numPr>
+          <w:ilvl w:val="1"/>
+          <w:numId w:val="1"/>
+        </w:numPr>
+      </w:pPr>
+      <w:r>
+        <w:t>Evitare quindi, di unbindare / re-bindare tutto</w:t>
+      </w:r>
+    </w:p>
+    <w:p>
+      <w:pPr>
+        <w:pStyle w:val="Paragrafoelenco"/>
+        <w:numPr>
+          <w:ilvl w:val="1"/>
+          <w:numId w:val="1"/>
+        </w:numPr>
+      </w:pPr>
+      <w:r>
+        <w:t>Normalizzare il namespace per tutte le operazioni di biding</w:t>
+      </w:r>
+    </w:p>
+    <w:p>
+      <w:pPr>
+        <w:pStyle w:val="Paragrafoelenco"/>
+        <w:numPr>
+          <w:ilvl w:val="1"/>
+          <w:numId w:val="1"/>
+        </w:numPr>
+      </w:pPr>
+      <w:r>
+        <w:t>Valuatare se le espressioni di binding debbano implementare il binding a runtime o essere usato solo come segnaposto</w:t>
+      </w:r>
+    </w:p>
+    <w:p>
+      <w:pPr>
+        <w:pStyle w:val="Paragrafoelenco"/>
+        <w:numPr>
+          <w:ilvl w:val="1"/>
+          <w:numId w:val="1"/>
+        </w:numPr>
+      </w:pPr>
+      <w:r>
+        <w:t>Valutare se estrarre i metadati di binding / validazione dal file TS e generare una export nel componente con questi metadati o una prorietà sulla classe</w:t>
+      </w:r>
+    </w:p>
+    <w:p>
+      <w:pPr>
+        <w:pStyle w:val="Paragrafoelenco"/>
+        <w:numPr>
+          <w:ilvl w:val="1"/>
+          <w:numId w:val="1"/>
+        </w:numPr>
+      </w:pPr>
+      <w:r>
+        <w:t>Implementare il property name</w:t>
+      </w:r>
+    </w:p>
+    <w:p>
+      <w:pPr>
+        <w:pStyle w:val="Paragrafoelenco"/>
+        <w:numPr>
+          <w:ilvl w:val="1"/>
+          <w:numId w:val="1"/>
+        </w:numPr>
+      </w:pPr>
+      <w:r>
+        <w:t>Evitare l’uso diretto di parent e use, usare le funzioni di supporto</w:t>
+      </w:r>
+    </w:p>
+    <w:p>
+      <w:pPr>
+        <w:pStyle w:val="Paragrafoelenco"/>
+        <w:numPr>
+          <w:ilvl w:val="1"/>
+          <w:numId w:val="1"/>
+        </w:numPr>
+      </w:pPr>
+      <w:r>
+        <w:t>Passare l’espressione padre al proxy</w:t>
+      </w:r>
+    </w:p>
+    <w:p>
+      <w:pPr>
+        <w:pStyle w:val="Paragrafoelenco"/>
+        <w:numPr>
+          <w:ilvl w:val="1"/>
+          <w:numId w:val="1"/>
+        </w:numPr>
+      </w:pPr>
+      <w:r>
+        <w:t>Valutare se proxare i metodi</w:t>
+      </w:r>
+    </w:p>
+    <w:p>
+      <w:pPr>
+        <w:pStyle w:val="Paragrafoelenco"/>
+        <w:numPr>
+          <w:ilvl w:val="0"/>
+          <w:numId w:val="1"/>
+        </w:numPr>
+      </w:pPr>
+      <w:r>
+        <w:t>Supporto “temi” che impostano il valore di default delle proprietà. Da vedere se unica struttura globale, o locale nel componente o entrambe</w:t>
+      </w:r>
+    </w:p>
+    <w:p>
+      <w:pPr>
+        <w:pStyle w:val="Paragrafoelenco"/>
+        <w:numPr>
+          <w:ilvl w:val="0"/>
+          <w:numId w:val="1"/>
+        </w:numPr>
+      </w:pPr>
+      <w:r>
+        <w:t>Passare il componente padre al figlio</w:t>
+      </w:r>
+    </w:p>
+    <w:p>
+      <w:pPr>
+        <w:pStyle w:val="Paragrafoelenco"/>
+        <w:numPr>
+          <w:ilvl w:val="0"/>
+          <w:numId w:val="1"/>
+        </w:numPr>
+      </w:pPr>
+      <w:r>
+        <w:t>Implementare l’operatore switch</w:t>
+      </w:r>
+    </w:p>
+    <w:p>
+      <w:pPr>
+        <w:pStyle w:val="Paragrafoelenco"/>
+        <w:numPr>
+          <w:ilvl w:val="0"/>
+          <w:numId w:val="1"/>
+        </w:numPr>
+      </w:pPr>
+      <w:r>
+        <w:t>Implementare jsx dentro attributi e operatore spread</w:t>
+      </w:r>
+    </w:p>
+    <w:p>
+      <w:pPr>
+        <w:pStyle w:val="Paragrafoelenco"/>
+        <w:numPr>
+          <w:ilvl w:val="0"/>
+          <w:numId w:val="1"/>
+        </w:numPr>
+      </w:pPr>
     </w:p>
     <w:p>
       <w:pPr>
@@ -473,7 +465,7 @@
   <w:abstractNum w:abstractNumId="0" w15:restartNumberingAfterBreak="0">
     <w:nsid w:val="0E563490"/>
     <w:multiLevelType w:val="hybridMultilevel"/>
-    <w:tmpl w:val="72A6DD0A"/>
+    <w:tmpl w:val="0E9CD61C"/>
     <w:lvl w:ilvl="0" w:tplc="04100001">
       <w:start w:val="1"/>
       <w:numFmt w:val="bullet"/>

--- a/docs/ToDo.docx
+++ b/docs/ToDo.docx
@@ -273,8 +273,14 @@
           <w:ilvl w:val="1"/>
           <w:numId w:val="1"/>
         </w:numPr>
-      </w:pPr>
-      <w:r>
+        <w:rPr>
+          <w:highlight w:val="green"/>
+        </w:rPr>
+      </w:pPr>
+      <w:r>
+        <w:rPr>
+          <w:highlight w:val="green"/>
+        </w:rPr>
         <w:t>Evitare di passare il proxy a funzioni e metodi</w:t>
       </w:r>
     </w:p>
@@ -285,8 +291,14 @@
           <w:ilvl w:val="1"/>
           <w:numId w:val="1"/>
         </w:numPr>
-      </w:pPr>
-      <w:r>
+        <w:rPr>
+          <w:highlight w:val="green"/>
+        </w:rPr>
+      </w:pPr>
+      <w:r>
+        <w:rPr>
+          <w:highlight w:val="green"/>
+        </w:rPr>
         <w:t>Usare il proxy come builder di espressione, poi da valutare e controllare in seguito</w:t>
       </w:r>
     </w:p>
@@ -297,8 +309,14 @@
           <w:ilvl w:val="1"/>
           <w:numId w:val="1"/>
         </w:numPr>
-      </w:pPr>
-      <w:r>
+        <w:rPr>
+          <w:highlight w:val="green"/>
+        </w:rPr>
+      </w:pPr>
+      <w:r>
+        <w:rPr>
+          <w:highlight w:val="green"/>
+        </w:rPr>
         <w:t>Evitare quindi, di unbindare / re-bindare tutto</w:t>
       </w:r>
     </w:p>
@@ -345,8 +363,14 @@
           <w:ilvl w:val="1"/>
           <w:numId w:val="1"/>
         </w:numPr>
-      </w:pPr>
-      <w:r>
+        <w:rPr>
+          <w:highlight w:val="green"/>
+        </w:rPr>
+      </w:pPr>
+      <w:r>
+        <w:rPr>
+          <w:highlight w:val="green"/>
+        </w:rPr>
         <w:t>Implementare il property name</w:t>
       </w:r>
     </w:p>
@@ -369,8 +393,14 @@
           <w:ilvl w:val="1"/>
           <w:numId w:val="1"/>
         </w:numPr>
-      </w:pPr>
-      <w:r>
+        <w:rPr>
+          <w:highlight w:val="green"/>
+        </w:rPr>
+      </w:pPr>
+      <w:r>
+        <w:rPr>
+          <w:highlight w:val="green"/>
+        </w:rPr>
         <w:t>Passare l’espressione padre al proxy</w:t>
       </w:r>
     </w:p>
@@ -381,8 +411,14 @@
           <w:ilvl w:val="1"/>
           <w:numId w:val="1"/>
         </w:numPr>
-      </w:pPr>
-      <w:r>
+        <w:rPr>
+          <w:highlight w:val="green"/>
+        </w:rPr>
+      </w:pPr>
+      <w:r>
+        <w:rPr>
+          <w:highlight w:val="green"/>
+        </w:rPr>
         <w:t>Valutare se proxare i metodi</w:t>
       </w:r>
     </w:p>
@@ -417,8 +453,14 @@
           <w:ilvl w:val="0"/>
           <w:numId w:val="1"/>
         </w:numPr>
-      </w:pPr>
-      <w:r>
+        <w:rPr>
+          <w:highlight w:val="yellow"/>
+        </w:rPr>
+      </w:pPr>
+      <w:r>
+        <w:rPr>
+          <w:highlight w:val="yellow"/>
+        </w:rPr>
         <w:t>Implementare l’operatore switch</w:t>
       </w:r>
     </w:p>
@@ -442,6 +484,21 @@
           <w:numId w:val="1"/>
         </w:numPr>
       </w:pPr>
+      <w:r>
+        <w:t>In content, processare valori di tipo array con template di default</w:t>
+      </w:r>
+    </w:p>
+    <w:p>
+      <w:pPr>
+        <w:pStyle w:val="Paragrafoelenco"/>
+        <w:numPr>
+          <w:ilvl w:val="0"/>
+          <w:numId w:val="1"/>
+        </w:numPr>
+      </w:pPr>
+      <w:r>
+        <w:t>Negli editor, implementare la modalità shadow in cui non sia aggiorna direttamente l’oggetto, ma la sua copia</w:t>
+      </w:r>
     </w:p>
     <w:p>
       <w:pPr>

--- a/docs/ToDo.docx
+++ b/docs/ToDo.docx
@@ -17,8 +17,37 @@
         <w:rPr>
           <w:highlight w:val="green"/>
         </w:rPr>
-        <w:t xml:space="preserve">Controllare nel jsx compiler prima di emettere </w:t>
-      </w:r>
+        <w:t xml:space="preserve">Controllare nel </w:t>
+      </w:r>
+      <w:proofErr w:type="spellStart"/>
+      <w:r>
+        <w:rPr>
+          <w:highlight w:val="green"/>
+        </w:rPr>
+        <w:t>jsx</w:t>
+      </w:r>
+      <w:proofErr w:type="spellEnd"/>
+      <w:r>
+        <w:rPr>
+          <w:highlight w:val="green"/>
+        </w:rPr>
+        <w:t xml:space="preserve"> </w:t>
+      </w:r>
+      <w:proofErr w:type="spellStart"/>
+      <w:r>
+        <w:rPr>
+          <w:highlight w:val="green"/>
+        </w:rPr>
+        <w:t>compiler</w:t>
+      </w:r>
+      <w:proofErr w:type="spellEnd"/>
+      <w:r>
+        <w:rPr>
+          <w:highlight w:val="green"/>
+        </w:rPr>
+        <w:t xml:space="preserve"> prima di emettere </w:t>
+      </w:r>
+      <w:proofErr w:type="gramStart"/>
       <w:r>
         <w:rPr>
           <w:highlight w:val="green"/>
@@ -29,7 +58,14 @@
         <w:rPr>
           <w:highlight w:val="green"/>
         </w:rPr>
-        <w:t xml:space="preserve"> import che non sia già stata importata</w:t>
+        <w:t xml:space="preserve"> import</w:t>
+      </w:r>
+      <w:proofErr w:type="gramEnd"/>
+      <w:r>
+        <w:rPr>
+          <w:highlight w:val="green"/>
+        </w:rPr>
+        <w:t xml:space="preserve"> che non sia già stata importata</w:t>
       </w:r>
     </w:p>
     <w:p>
@@ -59,8 +95,30 @@
         <w:rPr>
           <w:highlight w:val="green"/>
         </w:rPr>
-        <w:t xml:space="preserve"> fare riferimento da un template child al parametro lambda del parent</w:t>
-      </w:r>
+        <w:t xml:space="preserve"> fare riferimento da un template </w:t>
+      </w:r>
+      <w:proofErr w:type="spellStart"/>
+      <w:r>
+        <w:rPr>
+          <w:highlight w:val="green"/>
+        </w:rPr>
+        <w:t>child</w:t>
+      </w:r>
+      <w:proofErr w:type="spellEnd"/>
+      <w:r>
+        <w:rPr>
+          <w:highlight w:val="green"/>
+        </w:rPr>
+        <w:t xml:space="preserve"> al parametro lambda del </w:t>
+      </w:r>
+      <w:proofErr w:type="spellStart"/>
+      <w:r>
+        <w:rPr>
+          <w:highlight w:val="green"/>
+        </w:rPr>
+        <w:t>parent</w:t>
+      </w:r>
+      <w:proofErr w:type="spellEnd"/>
     </w:p>
     <w:p>
       <w:pPr>
@@ -91,7 +149,23 @@
         </w:numPr>
       </w:pPr>
       <w:r>
-        <w:t>Nel template builder migliorare la clear assicurandosi che vada in deep in tutti i child builders</w:t>
+        <w:t xml:space="preserve">Nel template builder migliorare </w:t>
+      </w:r>
+      <w:proofErr w:type="gramStart"/>
+      <w:r>
+        <w:t>la clear</w:t>
+      </w:r>
+      <w:proofErr w:type="gramEnd"/>
+      <w:r>
+        <w:t xml:space="preserve"> assicurandosi che vada in deep in tutti i </w:t>
+      </w:r>
+      <w:proofErr w:type="spellStart"/>
+      <w:r>
+        <w:t>child</w:t>
+      </w:r>
+      <w:proofErr w:type="spellEnd"/>
+      <w:r>
+        <w:t xml:space="preserve"> builders</w:t>
       </w:r>
     </w:p>
     <w:p>
@@ -105,11 +179,33 @@
           <w:highlight w:val="green"/>
         </w:rPr>
       </w:pPr>
-      <w:r>
-        <w:rPr>
-          <w:highlight w:val="green"/>
-        </w:rPr>
-        <w:t xml:space="preserve">Expressioni che sono oggetti nel compilatore vanno messe tra “()“ </w:t>
+      <w:proofErr w:type="spellStart"/>
+      <w:r>
+        <w:rPr>
+          <w:highlight w:val="green"/>
+        </w:rPr>
+        <w:t>Expressioni</w:t>
+      </w:r>
+      <w:proofErr w:type="spellEnd"/>
+      <w:r>
+        <w:rPr>
+          <w:highlight w:val="green"/>
+        </w:rPr>
+        <w:t xml:space="preserve"> che sono oggetti nel compilatore vanno messe tra “</w:t>
+      </w:r>
+      <w:proofErr w:type="gramStart"/>
+      <w:r>
+        <w:rPr>
+          <w:highlight w:val="green"/>
+        </w:rPr>
+        <w:t>()“</w:t>
+      </w:r>
+      <w:proofErr w:type="gramEnd"/>
+      <w:r>
+        <w:rPr>
+          <w:highlight w:val="green"/>
+        </w:rPr>
+        <w:t xml:space="preserve"> </w:t>
       </w:r>
     </w:p>
     <w:p>
@@ -139,7 +235,21 @@
         <w:rPr>
           <w:highlight w:val="green"/>
         </w:rPr>
-        <w:t xml:space="preserve"> behavoir (possibile compilation time?)</w:t>
+        <w:t xml:space="preserve"> </w:t>
+      </w:r>
+      <w:proofErr w:type="spellStart"/>
+      <w:r>
+        <w:rPr>
+          <w:highlight w:val="green"/>
+        </w:rPr>
+        <w:t>behavoir</w:t>
+      </w:r>
+      <w:proofErr w:type="spellEnd"/>
+      <w:r>
+        <w:rPr>
+          <w:highlight w:val="green"/>
+        </w:rPr>
+        <w:t xml:space="preserve"> (possibile compilation time?)</w:t>
       </w:r>
     </w:p>
     <w:p>
@@ -175,7 +285,21 @@
         <w:rPr>
           <w:highlight w:val="green"/>
         </w:rPr>
-        <w:t>Attenzione alle subscription quando si crea un componente, primo o poi vanno pulite</w:t>
+        <w:t xml:space="preserve">Attenzione alle </w:t>
+      </w:r>
+      <w:proofErr w:type="spellStart"/>
+      <w:r>
+        <w:rPr>
+          <w:highlight w:val="green"/>
+        </w:rPr>
+        <w:t>subscription</w:t>
+      </w:r>
+      <w:proofErr w:type="spellEnd"/>
+      <w:r>
+        <w:rPr>
+          <w:highlight w:val="green"/>
+        </w:rPr>
+        <w:t xml:space="preserve"> quando si crea un componente, primo o poi vanno pulite</w:t>
       </w:r>
     </w:p>
     <w:p>
@@ -189,9 +313,11 @@
       <w:r>
         <w:t xml:space="preserve">Valutare di </w:t>
       </w:r>
+      <w:proofErr w:type="spellStart"/>
       <w:r>
         <w:t>cashare</w:t>
       </w:r>
+      <w:proofErr w:type="spellEnd"/>
       <w:r>
         <w:t xml:space="preserve"> il template builder associato ad un modello e riutilizzarlo al secondo giro</w:t>
       </w:r>
@@ -208,8 +334,58 @@
         <w:rPr>
           <w:highlight w:val="green"/>
         </w:rPr>
-        <w:t>Ne behavoir, chamare l’attach solo a componente costruito, implementare la detach</w:t>
-      </w:r>
+        <w:t xml:space="preserve">Ne </w:t>
+      </w:r>
+      <w:proofErr w:type="spellStart"/>
+      <w:r>
+        <w:rPr>
+          <w:highlight w:val="green"/>
+        </w:rPr>
+        <w:t>behavoir</w:t>
+      </w:r>
+      <w:proofErr w:type="spellEnd"/>
+      <w:r>
+        <w:rPr>
+          <w:highlight w:val="green"/>
+        </w:rPr>
+        <w:t xml:space="preserve">, </w:t>
+      </w:r>
+      <w:proofErr w:type="spellStart"/>
+      <w:r>
+        <w:rPr>
+          <w:highlight w:val="green"/>
+        </w:rPr>
+        <w:t>chamare</w:t>
+      </w:r>
+      <w:proofErr w:type="spellEnd"/>
+      <w:r>
+        <w:rPr>
+          <w:highlight w:val="green"/>
+        </w:rPr>
+        <w:t xml:space="preserve"> l’</w:t>
+      </w:r>
+      <w:proofErr w:type="spellStart"/>
+      <w:r>
+        <w:rPr>
+          <w:highlight w:val="green"/>
+        </w:rPr>
+        <w:t>attach</w:t>
+      </w:r>
+      <w:proofErr w:type="spellEnd"/>
+      <w:r>
+        <w:rPr>
+          <w:highlight w:val="green"/>
+        </w:rPr>
+        <w:t xml:space="preserve"> solo a componente costruito, implementare la </w:t>
+      </w:r>
+      <w:proofErr w:type="spellStart"/>
+      <w:r>
+        <w:rPr>
+          <w:highlight w:val="green"/>
+        </w:rPr>
+        <w:t>detach</w:t>
+      </w:r>
+      <w:proofErr w:type="spellEnd"/>
     </w:p>
     <w:p>
       <w:pPr>
@@ -226,7 +402,21 @@
         <w:rPr>
           <w:highlight w:val="green"/>
         </w:rPr>
-        <w:t>Nei componenti, implementare i child con la seguente logica:</w:t>
+        <w:t xml:space="preserve">Nei componenti, implementare i </w:t>
+      </w:r>
+      <w:proofErr w:type="spellStart"/>
+      <w:r>
+        <w:rPr>
+          <w:highlight w:val="green"/>
+        </w:rPr>
+        <w:t>child</w:t>
+      </w:r>
+      <w:proofErr w:type="spellEnd"/>
+      <w:r>
+        <w:rPr>
+          <w:highlight w:val="green"/>
+        </w:rPr>
+        <w:t xml:space="preserve"> con la seguente logica:</w:t>
       </w:r>
     </w:p>
     <w:p>
@@ -244,7 +434,21 @@
         <w:rPr>
           <w:highlight w:val="green"/>
         </w:rPr>
-        <w:t>Stringa =&gt; singolo content di tipo text</w:t>
+        <w:t xml:space="preserve">Stringa =&gt; singolo </w:t>
+      </w:r>
+      <w:proofErr w:type="spellStart"/>
+      <w:r>
+        <w:rPr>
+          <w:highlight w:val="green"/>
+        </w:rPr>
+        <w:t>content</w:t>
+      </w:r>
+      <w:proofErr w:type="spellEnd"/>
+      <w:r>
+        <w:rPr>
+          <w:highlight w:val="green"/>
+        </w:rPr>
+        <w:t xml:space="preserve"> di tipo text</w:t>
       </w:r>
     </w:p>
     <w:p>
@@ -263,7 +467,15 @@
         </w:numPr>
       </w:pPr>
       <w:r>
-        <w:t>Cambiare la logica di binding come segue:</w:t>
+        <w:t xml:space="preserve">Cambiare la logica di </w:t>
+      </w:r>
+      <w:proofErr w:type="spellStart"/>
+      <w:r>
+        <w:t>binding</w:t>
+      </w:r>
+      <w:proofErr w:type="spellEnd"/>
+      <w:r>
+        <w:t xml:space="preserve"> come segue:</w:t>
       </w:r>
     </w:p>
     <w:p>
@@ -317,7 +529,35 @@
         <w:rPr>
           <w:highlight w:val="green"/>
         </w:rPr>
-        <w:t>Evitare quindi, di unbindare / re-bindare tutto</w:t>
+        <w:t xml:space="preserve">Evitare quindi, di </w:t>
+      </w:r>
+      <w:proofErr w:type="spellStart"/>
+      <w:r>
+        <w:rPr>
+          <w:highlight w:val="green"/>
+        </w:rPr>
+        <w:t>unbindare</w:t>
+      </w:r>
+      <w:proofErr w:type="spellEnd"/>
+      <w:r>
+        <w:rPr>
+          <w:highlight w:val="green"/>
+        </w:rPr>
+        <w:t xml:space="preserve"> / re-</w:t>
+      </w:r>
+      <w:proofErr w:type="spellStart"/>
+      <w:r>
+        <w:rPr>
+          <w:highlight w:val="green"/>
+        </w:rPr>
+        <w:t>bindare</w:t>
+      </w:r>
+      <w:proofErr w:type="spellEnd"/>
+      <w:r>
+        <w:rPr>
+          <w:highlight w:val="green"/>
+        </w:rPr>
+        <w:t xml:space="preserve"> tutto</w:t>
       </w:r>
     </w:p>
     <w:p>
@@ -329,8 +569,21 @@
         </w:numPr>
       </w:pPr>
       <w:r>
-        <w:t>Normalizzare il namespace per tutte le operazioni di biding</w:t>
-      </w:r>
+        <w:t xml:space="preserve">Normalizzare il </w:t>
+      </w:r>
+      <w:proofErr w:type="spellStart"/>
+      <w:r>
+        <w:t>namespace</w:t>
+      </w:r>
+      <w:proofErr w:type="spellEnd"/>
+      <w:r>
+        <w:t xml:space="preserve"> per tutte le operazioni di </w:t>
+      </w:r>
+      <w:proofErr w:type="spellStart"/>
+      <w:r>
+        <w:t>biding</w:t>
+      </w:r>
+      <w:proofErr w:type="spellEnd"/>
     </w:p>
     <w:p>
       <w:pPr>
@@ -340,8 +593,37 @@
           <w:numId w:val="1"/>
         </w:numPr>
       </w:pPr>
-      <w:r>
-        <w:t>Valuatare se le espressioni di binding debbano implementare il binding a runtime o essere usato solo come segnaposto</w:t>
+      <w:proofErr w:type="spellStart"/>
+      <w:r>
+        <w:t>Valuatare</w:t>
+      </w:r>
+      <w:proofErr w:type="spellEnd"/>
+      <w:r>
+        <w:t xml:space="preserve"> se le espressioni di </w:t>
+      </w:r>
+      <w:proofErr w:type="spellStart"/>
+      <w:r>
+        <w:t>binding</w:t>
+      </w:r>
+      <w:proofErr w:type="spellEnd"/>
+      <w:r>
+        <w:t xml:space="preserve"> debbano implementare il </w:t>
+      </w:r>
+      <w:proofErr w:type="spellStart"/>
+      <w:r>
+        <w:t>binding</w:t>
+      </w:r>
+      <w:proofErr w:type="spellEnd"/>
+      <w:r>
+        <w:t xml:space="preserve"> a </w:t>
+      </w:r>
+      <w:proofErr w:type="spellStart"/>
+      <w:r>
+        <w:t>runtime</w:t>
+      </w:r>
+      <w:proofErr w:type="spellEnd"/>
+      <w:r>
+        <w:t xml:space="preserve"> o essere usato solo come segnaposto</w:t>
       </w:r>
     </w:p>
     <w:p>
@@ -353,7 +635,31 @@
         </w:numPr>
       </w:pPr>
       <w:r>
-        <w:t>Valutare se estrarre i metadati di binding / validazione dal file TS e generare una export nel componente con questi metadati o una prorietà sulla classe</w:t>
+        <w:t xml:space="preserve">Valutare se estrarre i metadati di </w:t>
+      </w:r>
+      <w:proofErr w:type="spellStart"/>
+      <w:r>
+        <w:t>binding</w:t>
+      </w:r>
+      <w:proofErr w:type="spellEnd"/>
+      <w:r>
+        <w:t xml:space="preserve"> / validazione dal file TS e generare </w:t>
+      </w:r>
+      <w:proofErr w:type="gramStart"/>
+      <w:r>
+        <w:t>una export</w:t>
+      </w:r>
+      <w:proofErr w:type="gramEnd"/>
+      <w:r>
+        <w:t xml:space="preserve"> nel componente con questi metadati o una </w:t>
+      </w:r>
+      <w:proofErr w:type="spellStart"/>
+      <w:r>
+        <w:t>prorietà</w:t>
+      </w:r>
+      <w:proofErr w:type="spellEnd"/>
+      <w:r>
+        <w:t xml:space="preserve"> sulla classe</w:t>
       </w:r>
     </w:p>
     <w:p>
@@ -371,7 +677,21 @@
         <w:rPr>
           <w:highlight w:val="green"/>
         </w:rPr>
-        <w:t>Implementare il property name</w:t>
+        <w:t xml:space="preserve">Implementare il </w:t>
+      </w:r>
+      <w:proofErr w:type="spellStart"/>
+      <w:r>
+        <w:rPr>
+          <w:highlight w:val="green"/>
+        </w:rPr>
+        <w:t>property</w:t>
+      </w:r>
+      <w:proofErr w:type="spellEnd"/>
+      <w:r>
+        <w:rPr>
+          <w:highlight w:val="green"/>
+        </w:rPr>
+        <w:t xml:space="preserve"> name</w:t>
       </w:r>
     </w:p>
     <w:p>
@@ -381,9 +701,29 @@
           <w:ilvl w:val="1"/>
           <w:numId w:val="1"/>
         </w:numPr>
-      </w:pPr>
-      <w:r>
-        <w:t>Evitare l’uso diretto di parent e use, usare le funzioni di supporto</w:t>
+        <w:rPr>
+          <w:highlight w:val="yellow"/>
+        </w:rPr>
+      </w:pPr>
+      <w:r>
+        <w:rPr>
+          <w:highlight w:val="yellow"/>
+        </w:rPr>
+        <w:t xml:space="preserve">Evitare l’uso diretto di </w:t>
+      </w:r>
+      <w:proofErr w:type="spellStart"/>
+      <w:r>
+        <w:rPr>
+          <w:highlight w:val="yellow"/>
+        </w:rPr>
+        <w:t>parent</w:t>
+      </w:r>
+      <w:proofErr w:type="spellEnd"/>
+      <w:r>
+        <w:rPr>
+          <w:highlight w:val="yellow"/>
+        </w:rPr>
+        <w:t xml:space="preserve"> e use, usare le funzioni di supporto</w:t>
       </w:r>
     </w:p>
     <w:p>
@@ -419,7 +759,21 @@
         <w:rPr>
           <w:highlight w:val="green"/>
         </w:rPr>
-        <w:t>Valutare se proxare i metodi</w:t>
+        <w:t xml:space="preserve">Valutare se </w:t>
+      </w:r>
+      <w:proofErr w:type="spellStart"/>
+      <w:r>
+        <w:rPr>
+          <w:highlight w:val="green"/>
+        </w:rPr>
+        <w:t>proxare</w:t>
+      </w:r>
+      <w:proofErr w:type="spellEnd"/>
+      <w:r>
+        <w:rPr>
+          <w:highlight w:val="green"/>
+        </w:rPr>
+        <w:t xml:space="preserve"> i metodi</w:t>
       </w:r>
     </w:p>
     <w:p>
@@ -473,7 +827,15 @@
         </w:numPr>
       </w:pPr>
       <w:r>
-        <w:t>Implementare jsx dentro attributi e operatore spread</w:t>
+        <w:t xml:space="preserve">Implementare </w:t>
+      </w:r>
+      <w:proofErr w:type="spellStart"/>
+      <w:r>
+        <w:t>jsx</w:t>
+      </w:r>
+      <w:proofErr w:type="spellEnd"/>
+      <w:r>
+        <w:t xml:space="preserve"> dentro attributi e operatore spread</w:t>
       </w:r>
     </w:p>
     <w:p>
@@ -485,7 +847,15 @@
         </w:numPr>
       </w:pPr>
       <w:r>
-        <w:t>In content, processare valori di tipo array con template di default</w:t>
+        <w:t xml:space="preserve">In </w:t>
+      </w:r>
+      <w:proofErr w:type="spellStart"/>
+      <w:r>
+        <w:t>content</w:t>
+      </w:r>
+      <w:proofErr w:type="spellEnd"/>
+      <w:r>
+        <w:t>, processare valori di tipo array con template di default</w:t>
       </w:r>
     </w:p>
     <w:p>
@@ -495,9 +865,29 @@
           <w:ilvl w:val="0"/>
           <w:numId w:val="1"/>
         </w:numPr>
-      </w:pPr>
-      <w:r>
-        <w:t>Negli editor, implementare la modalità shadow in cui non sia aggiorna direttamente l’oggetto, ma la sua copia</w:t>
+        <w:rPr>
+          <w:highlight w:val="green"/>
+        </w:rPr>
+      </w:pPr>
+      <w:r>
+        <w:rPr>
+          <w:highlight w:val="green"/>
+        </w:rPr>
+        <w:t xml:space="preserve">Negli editor, implementare la modalità </w:t>
+      </w:r>
+      <w:proofErr w:type="spellStart"/>
+      <w:r>
+        <w:rPr>
+          <w:highlight w:val="green"/>
+        </w:rPr>
+        <w:t>shadow</w:t>
+      </w:r>
+      <w:proofErr w:type="spellEnd"/>
+      <w:r>
+        <w:rPr>
+          <w:highlight w:val="green"/>
+        </w:rPr>
+        <w:t xml:space="preserve"> in cui non sia aggiorna direttamente l’oggetto, ma la sua copia</w:t>
       </w:r>
     </w:p>
     <w:p>

--- a/docs/ToDo.docx
+++ b/docs/ToDo.docx
@@ -47,7 +47,6 @@
         </w:rPr>
         <w:t xml:space="preserve"> prima di emettere </w:t>
       </w:r>
-      <w:proofErr w:type="gramStart"/>
       <w:r>
         <w:rPr>
           <w:highlight w:val="green"/>
@@ -58,14 +57,7 @@
         <w:rPr>
           <w:highlight w:val="green"/>
         </w:rPr>
-        <w:t xml:space="preserve"> import</w:t>
-      </w:r>
-      <w:proofErr w:type="gramEnd"/>
-      <w:r>
-        <w:rPr>
-          <w:highlight w:val="green"/>
-        </w:rPr>
-        <w:t xml:space="preserve"> che non sia già stata importata</w:t>
+        <w:t xml:space="preserve"> import che non sia già stata importata</w:t>
       </w:r>
     </w:p>
     <w:p>
@@ -147,24 +139,28 @@
           <w:ilvl w:val="0"/>
           <w:numId w:val="1"/>
         </w:numPr>
-      </w:pPr>
-      <w:r>
-        <w:t xml:space="preserve">Nel template builder migliorare </w:t>
-      </w:r>
-      <w:proofErr w:type="gramStart"/>
-      <w:r>
-        <w:t>la clear</w:t>
-      </w:r>
-      <w:proofErr w:type="gramEnd"/>
-      <w:r>
-        <w:t xml:space="preserve"> assicurandosi che vada in deep in tutti i </w:t>
-      </w:r>
-      <w:proofErr w:type="spellStart"/>
-      <w:r>
+        <w:rPr>
+          <w:highlight w:val="yellow"/>
+        </w:rPr>
+      </w:pPr>
+      <w:r>
+        <w:rPr>
+          <w:highlight w:val="yellow"/>
+        </w:rPr>
+        <w:t xml:space="preserve">Nel template builder migliorare la clear assicurandosi che vada in deep in tutti i </w:t>
+      </w:r>
+      <w:proofErr w:type="spellStart"/>
+      <w:r>
+        <w:rPr>
+          <w:highlight w:val="yellow"/>
+        </w:rPr>
         <w:t>child</w:t>
       </w:r>
       <w:proofErr w:type="spellEnd"/>
       <w:r>
+        <w:rPr>
+          <w:highlight w:val="yellow"/>
+        </w:rPr>
         <w:t xml:space="preserve"> builders</w:t>
       </w:r>
     </w:p>
@@ -191,22 +187,52 @@
         <w:rPr>
           <w:highlight w:val="green"/>
         </w:rPr>
-        <w:t xml:space="preserve"> che sono oggetti nel compilatore vanno messe tra “</w:t>
-      </w:r>
-      <w:proofErr w:type="gramStart"/>
-      <w:r>
-        <w:rPr>
-          <w:highlight w:val="green"/>
-        </w:rPr>
-        <w:t>()“</w:t>
-      </w:r>
-      <w:proofErr w:type="gramEnd"/>
+        <w:t xml:space="preserve"> che sono oggetti nel compilatore vanno messe tra “()“ </w:t>
+      </w:r>
+    </w:p>
+    <w:p>
+      <w:pPr>
+        <w:pStyle w:val="Paragrafoelenco"/>
+        <w:numPr>
+          <w:ilvl w:val="0"/>
+          <w:numId w:val="1"/>
+        </w:numPr>
+        <w:rPr>
+          <w:highlight w:val="green"/>
+        </w:rPr>
+      </w:pPr>
+      <w:r>
+        <w:rPr>
+          <w:highlight w:val="green"/>
+        </w:rPr>
+        <w:t xml:space="preserve">Il metodo component deve poter accettare classi e funzioni che </w:t>
+      </w:r>
+      <w:r>
+        <w:rPr>
+          <w:highlight w:val="green"/>
+        </w:rPr>
+        <w:t>implementano</w:t>
+      </w:r>
       <w:r>
         <w:rPr>
           <w:highlight w:val="green"/>
         </w:rPr>
         <w:t xml:space="preserve"> </w:t>
       </w:r>
+      <w:proofErr w:type="spellStart"/>
+      <w:r>
+        <w:rPr>
+          <w:highlight w:val="green"/>
+        </w:rPr>
+        <w:t>behavoir</w:t>
+      </w:r>
+      <w:proofErr w:type="spellEnd"/>
+      <w:r>
+        <w:rPr>
+          <w:highlight w:val="green"/>
+        </w:rPr>
+        <w:t xml:space="preserve"> (possibile compilation time?)</w:t>
+      </w:r>
     </w:p>
     <w:p>
       <w:pPr>
@@ -223,33 +249,555 @@
         <w:rPr>
           <w:highlight w:val="green"/>
         </w:rPr>
-        <w:t xml:space="preserve">Il metodo component deve poter accettare classi e funzioni che </w:t>
-      </w:r>
-      <w:r>
-        <w:rPr>
-          <w:highlight w:val="green"/>
-        </w:rPr>
-        <w:t>implementano</w:t>
-      </w:r>
-      <w:r>
-        <w:rPr>
-          <w:highlight w:val="green"/>
+        <w:t>Implementare l’attributo style che accetta un oggetto con tutti gli stili</w:t>
+      </w:r>
+    </w:p>
+    <w:p>
+      <w:pPr>
+        <w:pStyle w:val="Paragrafoelenco"/>
+        <w:numPr>
+          <w:ilvl w:val="0"/>
+          <w:numId w:val="1"/>
+        </w:numPr>
+        <w:rPr>
+          <w:highlight w:val="green"/>
+        </w:rPr>
+      </w:pPr>
+      <w:r>
+        <w:rPr>
+          <w:highlight w:val="green"/>
+        </w:rPr>
+        <w:t xml:space="preserve">Attenzione alle </w:t>
+      </w:r>
+      <w:proofErr w:type="spellStart"/>
+      <w:r>
+        <w:rPr>
+          <w:highlight w:val="green"/>
+        </w:rPr>
+        <w:t>subscription</w:t>
+      </w:r>
+      <w:proofErr w:type="spellEnd"/>
+      <w:r>
+        <w:rPr>
+          <w:highlight w:val="green"/>
+        </w:rPr>
+        <w:t xml:space="preserve"> quando si crea un componente, primo o poi vanno pulite</w:t>
+      </w:r>
+    </w:p>
+    <w:p>
+      <w:pPr>
+        <w:pStyle w:val="Paragrafoelenco"/>
+        <w:numPr>
+          <w:ilvl w:val="0"/>
+          <w:numId w:val="1"/>
+        </w:numPr>
+      </w:pPr>
+      <w:r>
+        <w:t xml:space="preserve">Valutare di </w:t>
+      </w:r>
+      <w:proofErr w:type="spellStart"/>
+      <w:r>
+        <w:t>cashare</w:t>
+      </w:r>
+      <w:proofErr w:type="spellEnd"/>
+      <w:r>
+        <w:t xml:space="preserve"> il template builder associato ad un modello e riutilizzarlo al secondo giro</w:t>
+      </w:r>
+    </w:p>
+    <w:p>
+      <w:pPr>
+        <w:pStyle w:val="Paragrafoelenco"/>
+        <w:numPr>
+          <w:ilvl w:val="0"/>
+          <w:numId w:val="1"/>
+        </w:numPr>
+      </w:pPr>
+      <w:r>
+        <w:rPr>
+          <w:highlight w:val="green"/>
+        </w:rPr>
+        <w:t xml:space="preserve">Ne </w:t>
+      </w:r>
+      <w:proofErr w:type="spellStart"/>
+      <w:r>
+        <w:rPr>
+          <w:highlight w:val="green"/>
+        </w:rPr>
+        <w:t>behavoir</w:t>
+      </w:r>
+      <w:proofErr w:type="spellEnd"/>
+      <w:r>
+        <w:rPr>
+          <w:highlight w:val="green"/>
+        </w:rPr>
+        <w:t xml:space="preserve">, </w:t>
+      </w:r>
+      <w:r>
+        <w:rPr>
+          <w:highlight w:val="green"/>
+        </w:rPr>
+        <w:t>chiamare</w:t>
+      </w:r>
+      <w:r>
+        <w:rPr>
+          <w:highlight w:val="green"/>
+        </w:rPr>
+        <w:t xml:space="preserve"> l’</w:t>
+      </w:r>
+      <w:proofErr w:type="spellStart"/>
+      <w:r>
+        <w:rPr>
+          <w:highlight w:val="green"/>
+        </w:rPr>
+        <w:t>attach</w:t>
+      </w:r>
+      <w:proofErr w:type="spellEnd"/>
+      <w:r>
+        <w:rPr>
+          <w:highlight w:val="green"/>
+        </w:rPr>
+        <w:t xml:space="preserve"> solo a componente costruito, implementare la </w:t>
+      </w:r>
+      <w:proofErr w:type="spellStart"/>
+      <w:r>
+        <w:rPr>
+          <w:highlight w:val="green"/>
+        </w:rPr>
+        <w:t>detach</w:t>
+      </w:r>
+      <w:proofErr w:type="spellEnd"/>
+    </w:p>
+    <w:p>
+      <w:pPr>
+        <w:pStyle w:val="Paragrafoelenco"/>
+        <w:numPr>
+          <w:ilvl w:val="0"/>
+          <w:numId w:val="1"/>
+        </w:numPr>
+        <w:rPr>
+          <w:highlight w:val="green"/>
+        </w:rPr>
+      </w:pPr>
+      <w:r>
+        <w:rPr>
+          <w:highlight w:val="green"/>
+        </w:rPr>
+        <w:t xml:space="preserve">Nei componenti, implementare i </w:t>
+      </w:r>
+      <w:proofErr w:type="spellStart"/>
+      <w:r>
+        <w:rPr>
+          <w:highlight w:val="green"/>
+        </w:rPr>
+        <w:t>child</w:t>
+      </w:r>
+      <w:proofErr w:type="spellEnd"/>
+      <w:r>
+        <w:rPr>
+          <w:highlight w:val="green"/>
+        </w:rPr>
+        <w:t xml:space="preserve"> con la seguente logica:</w:t>
+      </w:r>
+    </w:p>
+    <w:p>
+      <w:pPr>
+        <w:pStyle w:val="Paragrafoelenco"/>
+        <w:numPr>
+          <w:ilvl w:val="1"/>
+          <w:numId w:val="1"/>
+        </w:numPr>
+        <w:rPr>
+          <w:highlight w:val="green"/>
+        </w:rPr>
+      </w:pPr>
+      <w:r>
+        <w:rPr>
+          <w:highlight w:val="green"/>
+        </w:rPr>
+        <w:t xml:space="preserve">Stringa =&gt; singolo </w:t>
+      </w:r>
+      <w:proofErr w:type="spellStart"/>
+      <w:r>
+        <w:rPr>
+          <w:highlight w:val="green"/>
+        </w:rPr>
+        <w:t>content</w:t>
+      </w:r>
+      <w:proofErr w:type="spellEnd"/>
+      <w:r>
+        <w:rPr>
+          <w:highlight w:val="green"/>
+        </w:rPr>
+        <w:t xml:space="preserve"> di tipo text</w:t>
+      </w:r>
+    </w:p>
+    <w:p>
+      <w:pPr>
+        <w:rPr>
+          <w:highlight w:val="green"/>
+        </w:rPr>
+      </w:pPr>
+    </w:p>
+    <w:p>
+      <w:pPr>
+        <w:pStyle w:val="Paragrafoelenco"/>
+        <w:numPr>
+          <w:ilvl w:val="0"/>
+          <w:numId w:val="1"/>
+        </w:numPr>
+      </w:pPr>
+      <w:r>
+        <w:t xml:space="preserve">Cambiare la logica di </w:t>
+      </w:r>
+      <w:proofErr w:type="spellStart"/>
+      <w:r>
+        <w:t>binding</w:t>
+      </w:r>
+      <w:proofErr w:type="spellEnd"/>
+      <w:r>
+        <w:t xml:space="preserve"> come segue:</w:t>
+      </w:r>
+    </w:p>
+    <w:p>
+      <w:pPr>
+        <w:pStyle w:val="Paragrafoelenco"/>
+        <w:numPr>
+          <w:ilvl w:val="1"/>
+          <w:numId w:val="1"/>
+        </w:numPr>
+        <w:rPr>
+          <w:highlight w:val="green"/>
+        </w:rPr>
+      </w:pPr>
+      <w:r>
+        <w:rPr>
+          <w:highlight w:val="green"/>
+        </w:rPr>
+        <w:t>Evitare di passare il proxy a funzioni e metodi</w:t>
+      </w:r>
+    </w:p>
+    <w:p>
+      <w:pPr>
+        <w:pStyle w:val="Paragrafoelenco"/>
+        <w:numPr>
+          <w:ilvl w:val="1"/>
+          <w:numId w:val="1"/>
+        </w:numPr>
+        <w:rPr>
+          <w:highlight w:val="green"/>
+        </w:rPr>
+      </w:pPr>
+      <w:r>
+        <w:rPr>
+          <w:highlight w:val="green"/>
+        </w:rPr>
+        <w:t>Usare il proxy come builder di espressione, poi da valutare e controllare in seguito</w:t>
+      </w:r>
+    </w:p>
+    <w:p>
+      <w:pPr>
+        <w:pStyle w:val="Paragrafoelenco"/>
+        <w:numPr>
+          <w:ilvl w:val="1"/>
+          <w:numId w:val="1"/>
+        </w:numPr>
+        <w:rPr>
+          <w:highlight w:val="green"/>
+        </w:rPr>
+      </w:pPr>
+      <w:r>
+        <w:rPr>
+          <w:highlight w:val="green"/>
+        </w:rPr>
+        <w:t xml:space="preserve">Evitare quindi, di </w:t>
+      </w:r>
+      <w:proofErr w:type="spellStart"/>
+      <w:r>
+        <w:rPr>
+          <w:highlight w:val="green"/>
+        </w:rPr>
+        <w:t>unbindare</w:t>
+      </w:r>
+      <w:proofErr w:type="spellEnd"/>
+      <w:r>
+        <w:rPr>
+          <w:highlight w:val="green"/>
+        </w:rPr>
+        <w:t xml:space="preserve"> / re-</w:t>
+      </w:r>
+      <w:proofErr w:type="spellStart"/>
+      <w:r>
+        <w:rPr>
+          <w:highlight w:val="green"/>
+        </w:rPr>
+        <w:t>bindare</w:t>
+      </w:r>
+      <w:proofErr w:type="spellEnd"/>
+      <w:r>
+        <w:rPr>
+          <w:highlight w:val="green"/>
+        </w:rPr>
+        <w:t xml:space="preserve"> tutto</w:t>
+      </w:r>
+    </w:p>
+    <w:p>
+      <w:pPr>
+        <w:pStyle w:val="Paragrafoelenco"/>
+        <w:numPr>
+          <w:ilvl w:val="1"/>
+          <w:numId w:val="1"/>
+        </w:numPr>
+      </w:pPr>
+      <w:r>
+        <w:t xml:space="preserve">Normalizzare il </w:t>
+      </w:r>
+      <w:proofErr w:type="spellStart"/>
+      <w:r>
+        <w:t>namespace</w:t>
+      </w:r>
+      <w:proofErr w:type="spellEnd"/>
+      <w:r>
+        <w:t xml:space="preserve"> per tutte le operazioni di </w:t>
+      </w:r>
+      <w:proofErr w:type="spellStart"/>
+      <w:r>
+        <w:t>biding</w:t>
+      </w:r>
+      <w:proofErr w:type="spellEnd"/>
+    </w:p>
+    <w:p>
+      <w:pPr>
+        <w:pStyle w:val="Paragrafoelenco"/>
+        <w:numPr>
+          <w:ilvl w:val="1"/>
+          <w:numId w:val="1"/>
+        </w:numPr>
+      </w:pPr>
+      <w:r>
+        <w:t>Valutare</w:t>
+      </w:r>
+      <w:r>
+        <w:t xml:space="preserve"> se le espressioni di </w:t>
+      </w:r>
+      <w:proofErr w:type="spellStart"/>
+      <w:r>
+        <w:t>binding</w:t>
+      </w:r>
+      <w:proofErr w:type="spellEnd"/>
+      <w:r>
+        <w:t xml:space="preserve"> debbano implementare il </w:t>
+      </w:r>
+      <w:proofErr w:type="spellStart"/>
+      <w:r>
+        <w:t>binding</w:t>
+      </w:r>
+      <w:proofErr w:type="spellEnd"/>
+      <w:r>
+        <w:t xml:space="preserve"> a </w:t>
+      </w:r>
+      <w:proofErr w:type="spellStart"/>
+      <w:r>
+        <w:t>runtime</w:t>
+      </w:r>
+      <w:proofErr w:type="spellEnd"/>
+      <w:r>
+        <w:t xml:space="preserve"> o essere usato solo come segnaposto</w:t>
+      </w:r>
+    </w:p>
+    <w:p>
+      <w:pPr>
+        <w:pStyle w:val="Paragrafoelenco"/>
+        <w:numPr>
+          <w:ilvl w:val="1"/>
+          <w:numId w:val="1"/>
+        </w:numPr>
+      </w:pPr>
+      <w:r>
+        <w:t xml:space="preserve">Valutare se estrarre i metadati di </w:t>
+      </w:r>
+      <w:proofErr w:type="spellStart"/>
+      <w:r>
+        <w:t>binding</w:t>
+      </w:r>
+      <w:proofErr w:type="spellEnd"/>
+      <w:r>
+        <w:t xml:space="preserve"> / validazione dal file TS e generare una export nel componente con questi metadati o una </w:t>
+      </w:r>
+      <w:r>
+        <w:t>proprietà</w:t>
+      </w:r>
+      <w:r>
+        <w:t xml:space="preserve"> sulla classe</w:t>
+      </w:r>
+    </w:p>
+    <w:p>
+      <w:pPr>
+        <w:pStyle w:val="Paragrafoelenco"/>
+        <w:numPr>
+          <w:ilvl w:val="1"/>
+          <w:numId w:val="1"/>
+        </w:numPr>
+        <w:rPr>
+          <w:highlight w:val="green"/>
+        </w:rPr>
+      </w:pPr>
+      <w:r>
+        <w:rPr>
+          <w:highlight w:val="green"/>
+        </w:rPr>
+        <w:t xml:space="preserve">Implementare il </w:t>
+      </w:r>
+      <w:proofErr w:type="spellStart"/>
+      <w:r>
+        <w:rPr>
+          <w:highlight w:val="green"/>
+        </w:rPr>
+        <w:t>property</w:t>
+      </w:r>
+      <w:proofErr w:type="spellEnd"/>
+      <w:r>
+        <w:rPr>
+          <w:highlight w:val="green"/>
+        </w:rPr>
+        <w:t xml:space="preserve"> name</w:t>
+      </w:r>
+    </w:p>
+    <w:p>
+      <w:pPr>
+        <w:pStyle w:val="Paragrafoelenco"/>
+        <w:numPr>
+          <w:ilvl w:val="1"/>
+          <w:numId w:val="1"/>
+        </w:numPr>
+        <w:rPr>
+          <w:highlight w:val="yellow"/>
+        </w:rPr>
+      </w:pPr>
+      <w:r>
+        <w:rPr>
+          <w:highlight w:val="yellow"/>
+        </w:rPr>
+        <w:t xml:space="preserve">Evitare l’uso diretto di </w:t>
+      </w:r>
+      <w:proofErr w:type="spellStart"/>
+      <w:r>
+        <w:rPr>
+          <w:highlight w:val="yellow"/>
+        </w:rPr>
+        <w:t>parent</w:t>
+      </w:r>
+      <w:proofErr w:type="spellEnd"/>
+      <w:r>
+        <w:rPr>
+          <w:highlight w:val="yellow"/>
+        </w:rPr>
+        <w:t xml:space="preserve"> e use, usare le funzioni di supporto</w:t>
+      </w:r>
+    </w:p>
+    <w:p>
+      <w:pPr>
+        <w:pStyle w:val="Paragrafoelenco"/>
+        <w:numPr>
+          <w:ilvl w:val="1"/>
+          <w:numId w:val="1"/>
+        </w:numPr>
+        <w:rPr>
+          <w:highlight w:val="green"/>
+        </w:rPr>
+      </w:pPr>
+      <w:r>
+        <w:rPr>
+          <w:highlight w:val="green"/>
+        </w:rPr>
+        <w:t>Passare l’espressione padre al proxy</w:t>
+      </w:r>
+    </w:p>
+    <w:p>
+      <w:pPr>
+        <w:pStyle w:val="Paragrafoelenco"/>
+        <w:numPr>
+          <w:ilvl w:val="1"/>
+          <w:numId w:val="1"/>
+        </w:numPr>
+        <w:rPr>
+          <w:highlight w:val="green"/>
+        </w:rPr>
+      </w:pPr>
+      <w:r>
+        <w:rPr>
+          <w:highlight w:val="green"/>
+        </w:rPr>
+        <w:t xml:space="preserve">Valutare se </w:t>
+      </w:r>
+      <w:proofErr w:type="spellStart"/>
+      <w:r>
+        <w:rPr>
+          <w:highlight w:val="green"/>
+        </w:rPr>
+        <w:t>proxare</w:t>
+      </w:r>
+      <w:proofErr w:type="spellEnd"/>
+      <w:r>
+        <w:rPr>
+          <w:highlight w:val="green"/>
+        </w:rPr>
+        <w:t xml:space="preserve"> i metodi</w:t>
+      </w:r>
+    </w:p>
+    <w:p>
+      <w:pPr>
+        <w:pStyle w:val="Paragrafoelenco"/>
+        <w:numPr>
+          <w:ilvl w:val="0"/>
+          <w:numId w:val="1"/>
+        </w:numPr>
+      </w:pPr>
+      <w:r>
+        <w:t>Supporto “temi” che impostano il valore di default delle proprietà. Da vedere se unica struttura globale, o locale nel componente o entrambe</w:t>
+      </w:r>
+    </w:p>
+    <w:p>
+      <w:pPr>
+        <w:pStyle w:val="Paragrafoelenco"/>
+        <w:numPr>
+          <w:ilvl w:val="0"/>
+          <w:numId w:val="1"/>
+        </w:numPr>
+        <w:rPr>
+          <w:highlight w:val="yellow"/>
+        </w:rPr>
+      </w:pPr>
+      <w:r>
+        <w:rPr>
+          <w:highlight w:val="yellow"/>
+        </w:rPr>
+        <w:t>Passare il componente padre al figlio</w:t>
+      </w:r>
+      <w:r>
+        <w:rPr>
+          <w:highlight w:val="yellow"/>
         </w:rPr>
         <w:t xml:space="preserve"> </w:t>
       </w:r>
-      <w:proofErr w:type="spellStart"/>
-      <w:r>
-        <w:rPr>
-          <w:highlight w:val="green"/>
-        </w:rPr>
-        <w:t>behavoir</w:t>
-      </w:r>
-      <w:proofErr w:type="spellEnd"/>
-      <w:r>
-        <w:rPr>
-          <w:highlight w:val="green"/>
-        </w:rPr>
-        <w:t xml:space="preserve"> (possibile compilation time?)</w:t>
+      <w:r>
+        <w:rPr>
+          <w:highlight w:val="cyan"/>
+        </w:rPr>
+        <w:t xml:space="preserve">(With </w:t>
+      </w:r>
+      <w:proofErr w:type="spellStart"/>
+      <w:r>
+        <w:rPr>
+          <w:highlight w:val="cyan"/>
+        </w:rPr>
+        <w:t>context</w:t>
+      </w:r>
+      <w:proofErr w:type="spellEnd"/>
+      <w:r>
+        <w:rPr>
+          <w:highlight w:val="cyan"/>
+        </w:rPr>
+        <w:t>)</w:t>
       </w:r>
     </w:p>
     <w:p>
@@ -260,14 +808,14 @@
           <w:numId w:val="1"/>
         </w:numPr>
         <w:rPr>
-          <w:highlight w:val="green"/>
-        </w:rPr>
-      </w:pPr>
-      <w:r>
-        <w:rPr>
-          <w:highlight w:val="green"/>
-        </w:rPr>
-        <w:t>Implementare l’attributo style che accetta un oggetto con tutti gli stili</w:t>
+          <w:highlight w:val="yellow"/>
+        </w:rPr>
+      </w:pPr>
+      <w:r>
+        <w:rPr>
+          <w:highlight w:val="yellow"/>
+        </w:rPr>
+        <w:t>Implementare l’operatore switch</w:t>
       </w:r>
     </w:p>
     <w:p>
@@ -277,29 +825,17 @@
           <w:ilvl w:val="0"/>
           <w:numId w:val="1"/>
         </w:numPr>
-        <w:rPr>
-          <w:highlight w:val="green"/>
-        </w:rPr>
-      </w:pPr>
-      <w:r>
-        <w:rPr>
-          <w:highlight w:val="green"/>
-        </w:rPr>
-        <w:t xml:space="preserve">Attenzione alle </w:t>
-      </w:r>
-      <w:proofErr w:type="spellStart"/>
-      <w:r>
-        <w:rPr>
-          <w:highlight w:val="green"/>
-        </w:rPr>
-        <w:t>subscription</w:t>
-      </w:r>
-      <w:proofErr w:type="spellEnd"/>
-      <w:r>
-        <w:rPr>
-          <w:highlight w:val="green"/>
-        </w:rPr>
-        <w:t xml:space="preserve"> quando si crea un componente, primo o poi vanno pulite</w:t>
+      </w:pPr>
+      <w:r>
+        <w:t xml:space="preserve">Implementare </w:t>
+      </w:r>
+      <w:proofErr w:type="spellStart"/>
+      <w:r>
+        <w:t>jsx</w:t>
+      </w:r>
+      <w:proofErr w:type="spellEnd"/>
+      <w:r>
+        <w:t xml:space="preserve"> dentro attributi e operatore spread</w:t>
       </w:r>
     </w:p>
     <w:p>
@@ -309,132 +845,15 @@
           <w:ilvl w:val="0"/>
           <w:numId w:val="1"/>
         </w:numPr>
-      </w:pPr>
-      <w:r>
-        <w:t xml:space="preserve">Valutare di </w:t>
-      </w:r>
-      <w:proofErr w:type="spellStart"/>
-      <w:r>
-        <w:t>cashare</w:t>
-      </w:r>
-      <w:proofErr w:type="spellEnd"/>
-      <w:r>
-        <w:t xml:space="preserve"> il template builder associato ad un modello e riutilizzarlo al secondo giro</w:t>
-      </w:r>
-    </w:p>
-    <w:p>
-      <w:pPr>
-        <w:pStyle w:val="Paragrafoelenco"/>
-        <w:numPr>
-          <w:ilvl w:val="0"/>
-          <w:numId w:val="1"/>
-        </w:numPr>
-      </w:pPr>
-      <w:r>
-        <w:rPr>
-          <w:highlight w:val="green"/>
-        </w:rPr>
-        <w:t xml:space="preserve">Ne </w:t>
-      </w:r>
-      <w:proofErr w:type="spellStart"/>
-      <w:r>
-        <w:rPr>
-          <w:highlight w:val="green"/>
-        </w:rPr>
-        <w:t>behavoir</w:t>
-      </w:r>
-      <w:proofErr w:type="spellEnd"/>
-      <w:r>
-        <w:rPr>
-          <w:highlight w:val="green"/>
-        </w:rPr>
-        <w:t xml:space="preserve">, </w:t>
-      </w:r>
-      <w:proofErr w:type="spellStart"/>
-      <w:r>
-        <w:rPr>
-          <w:highlight w:val="green"/>
-        </w:rPr>
-        <w:t>chamare</w:t>
-      </w:r>
-      <w:proofErr w:type="spellEnd"/>
-      <w:r>
-        <w:rPr>
-          <w:highlight w:val="green"/>
-        </w:rPr>
-        <w:t xml:space="preserve"> l’</w:t>
-      </w:r>
-      <w:proofErr w:type="spellStart"/>
-      <w:r>
-        <w:rPr>
-          <w:highlight w:val="green"/>
-        </w:rPr>
-        <w:t>attach</w:t>
-      </w:r>
-      <w:proofErr w:type="spellEnd"/>
-      <w:r>
-        <w:rPr>
-          <w:highlight w:val="green"/>
-        </w:rPr>
-        <w:t xml:space="preserve"> solo a componente costruito, implementare la </w:t>
-      </w:r>
-      <w:proofErr w:type="spellStart"/>
-      <w:r>
-        <w:rPr>
-          <w:highlight w:val="green"/>
-        </w:rPr>
-        <w:t>detach</w:t>
-      </w:r>
-      <w:proofErr w:type="spellEnd"/>
-    </w:p>
-    <w:p>
-      <w:pPr>
-        <w:pStyle w:val="Paragrafoelenco"/>
-        <w:numPr>
-          <w:ilvl w:val="0"/>
-          <w:numId w:val="1"/>
-        </w:numPr>
-        <w:rPr>
-          <w:highlight w:val="green"/>
-        </w:rPr>
-      </w:pPr>
-      <w:r>
-        <w:rPr>
-          <w:highlight w:val="green"/>
-        </w:rPr>
-        <w:t xml:space="preserve">Nei componenti, implementare i </w:t>
-      </w:r>
-      <w:proofErr w:type="spellStart"/>
-      <w:r>
-        <w:rPr>
-          <w:highlight w:val="green"/>
-        </w:rPr>
-        <w:t>child</w:t>
-      </w:r>
-      <w:proofErr w:type="spellEnd"/>
-      <w:r>
-        <w:rPr>
-          <w:highlight w:val="green"/>
-        </w:rPr>
-        <w:t xml:space="preserve"> con la seguente logica:</w:t>
-      </w:r>
-    </w:p>
-    <w:p>
-      <w:pPr>
-        <w:pStyle w:val="Paragrafoelenco"/>
-        <w:numPr>
-          <w:ilvl w:val="1"/>
-          <w:numId w:val="1"/>
-        </w:numPr>
-        <w:rPr>
-          <w:highlight w:val="green"/>
-        </w:rPr>
-      </w:pPr>
-      <w:r>
-        <w:rPr>
-          <w:highlight w:val="green"/>
-        </w:rPr>
-        <w:t xml:space="preserve">Stringa =&gt; singolo </w:t>
+        <w:rPr>
+          <w:highlight w:val="green"/>
+        </w:rPr>
+      </w:pPr>
+      <w:r>
+        <w:rPr>
+          <w:highlight w:val="green"/>
+        </w:rPr>
+        <w:t xml:space="preserve">In </w:t>
       </w:r>
       <w:proofErr w:type="spellStart"/>
       <w:r>
@@ -448,413 +867,6 @@
         <w:rPr>
           <w:highlight w:val="green"/>
         </w:rPr>
-        <w:t xml:space="preserve"> di tipo text</w:t>
-      </w:r>
-    </w:p>
-    <w:p>
-      <w:pPr>
-        <w:rPr>
-          <w:highlight w:val="green"/>
-        </w:rPr>
-      </w:pPr>
-    </w:p>
-    <w:p>
-      <w:pPr>
-        <w:pStyle w:val="Paragrafoelenco"/>
-        <w:numPr>
-          <w:ilvl w:val="0"/>
-          <w:numId w:val="1"/>
-        </w:numPr>
-      </w:pPr>
-      <w:r>
-        <w:t xml:space="preserve">Cambiare la logica di </w:t>
-      </w:r>
-      <w:proofErr w:type="spellStart"/>
-      <w:r>
-        <w:t>binding</w:t>
-      </w:r>
-      <w:proofErr w:type="spellEnd"/>
-      <w:r>
-        <w:t xml:space="preserve"> come segue:</w:t>
-      </w:r>
-    </w:p>
-    <w:p>
-      <w:pPr>
-        <w:pStyle w:val="Paragrafoelenco"/>
-        <w:numPr>
-          <w:ilvl w:val="1"/>
-          <w:numId w:val="1"/>
-        </w:numPr>
-        <w:rPr>
-          <w:highlight w:val="green"/>
-        </w:rPr>
-      </w:pPr>
-      <w:r>
-        <w:rPr>
-          <w:highlight w:val="green"/>
-        </w:rPr>
-        <w:t>Evitare di passare il proxy a funzioni e metodi</w:t>
-      </w:r>
-    </w:p>
-    <w:p>
-      <w:pPr>
-        <w:pStyle w:val="Paragrafoelenco"/>
-        <w:numPr>
-          <w:ilvl w:val="1"/>
-          <w:numId w:val="1"/>
-        </w:numPr>
-        <w:rPr>
-          <w:highlight w:val="green"/>
-        </w:rPr>
-      </w:pPr>
-      <w:r>
-        <w:rPr>
-          <w:highlight w:val="green"/>
-        </w:rPr>
-        <w:t>Usare il proxy come builder di espressione, poi da valutare e controllare in seguito</w:t>
-      </w:r>
-    </w:p>
-    <w:p>
-      <w:pPr>
-        <w:pStyle w:val="Paragrafoelenco"/>
-        <w:numPr>
-          <w:ilvl w:val="1"/>
-          <w:numId w:val="1"/>
-        </w:numPr>
-        <w:rPr>
-          <w:highlight w:val="green"/>
-        </w:rPr>
-      </w:pPr>
-      <w:r>
-        <w:rPr>
-          <w:highlight w:val="green"/>
-        </w:rPr>
-        <w:t xml:space="preserve">Evitare quindi, di </w:t>
-      </w:r>
-      <w:proofErr w:type="spellStart"/>
-      <w:r>
-        <w:rPr>
-          <w:highlight w:val="green"/>
-        </w:rPr>
-        <w:t>unbindare</w:t>
-      </w:r>
-      <w:proofErr w:type="spellEnd"/>
-      <w:r>
-        <w:rPr>
-          <w:highlight w:val="green"/>
-        </w:rPr>
-        <w:t xml:space="preserve"> / re-</w:t>
-      </w:r>
-      <w:proofErr w:type="spellStart"/>
-      <w:r>
-        <w:rPr>
-          <w:highlight w:val="green"/>
-        </w:rPr>
-        <w:t>bindare</w:t>
-      </w:r>
-      <w:proofErr w:type="spellEnd"/>
-      <w:r>
-        <w:rPr>
-          <w:highlight w:val="green"/>
-        </w:rPr>
-        <w:t xml:space="preserve"> tutto</w:t>
-      </w:r>
-    </w:p>
-    <w:p>
-      <w:pPr>
-        <w:pStyle w:val="Paragrafoelenco"/>
-        <w:numPr>
-          <w:ilvl w:val="1"/>
-          <w:numId w:val="1"/>
-        </w:numPr>
-      </w:pPr>
-      <w:r>
-        <w:t xml:space="preserve">Normalizzare il </w:t>
-      </w:r>
-      <w:proofErr w:type="spellStart"/>
-      <w:r>
-        <w:t>namespace</w:t>
-      </w:r>
-      <w:proofErr w:type="spellEnd"/>
-      <w:r>
-        <w:t xml:space="preserve"> per tutte le operazioni di </w:t>
-      </w:r>
-      <w:proofErr w:type="spellStart"/>
-      <w:r>
-        <w:t>biding</w:t>
-      </w:r>
-      <w:proofErr w:type="spellEnd"/>
-    </w:p>
-    <w:p>
-      <w:pPr>
-        <w:pStyle w:val="Paragrafoelenco"/>
-        <w:numPr>
-          <w:ilvl w:val="1"/>
-          <w:numId w:val="1"/>
-        </w:numPr>
-      </w:pPr>
-      <w:proofErr w:type="spellStart"/>
-      <w:r>
-        <w:t>Valuatare</w:t>
-      </w:r>
-      <w:proofErr w:type="spellEnd"/>
-      <w:r>
-        <w:t xml:space="preserve"> se le espressioni di </w:t>
-      </w:r>
-      <w:proofErr w:type="spellStart"/>
-      <w:r>
-        <w:t>binding</w:t>
-      </w:r>
-      <w:proofErr w:type="spellEnd"/>
-      <w:r>
-        <w:t xml:space="preserve"> debbano implementare il </w:t>
-      </w:r>
-      <w:proofErr w:type="spellStart"/>
-      <w:r>
-        <w:t>binding</w:t>
-      </w:r>
-      <w:proofErr w:type="spellEnd"/>
-      <w:r>
-        <w:t xml:space="preserve"> a </w:t>
-      </w:r>
-      <w:proofErr w:type="spellStart"/>
-      <w:r>
-        <w:t>runtime</w:t>
-      </w:r>
-      <w:proofErr w:type="spellEnd"/>
-      <w:r>
-        <w:t xml:space="preserve"> o essere usato solo come segnaposto</w:t>
-      </w:r>
-    </w:p>
-    <w:p>
-      <w:pPr>
-        <w:pStyle w:val="Paragrafoelenco"/>
-        <w:numPr>
-          <w:ilvl w:val="1"/>
-          <w:numId w:val="1"/>
-        </w:numPr>
-      </w:pPr>
-      <w:r>
-        <w:t xml:space="preserve">Valutare se estrarre i metadati di </w:t>
-      </w:r>
-      <w:proofErr w:type="spellStart"/>
-      <w:r>
-        <w:t>binding</w:t>
-      </w:r>
-      <w:proofErr w:type="spellEnd"/>
-      <w:r>
-        <w:t xml:space="preserve"> / validazione dal file TS e generare </w:t>
-      </w:r>
-      <w:proofErr w:type="gramStart"/>
-      <w:r>
-        <w:t>una export</w:t>
-      </w:r>
-      <w:proofErr w:type="gramEnd"/>
-      <w:r>
-        <w:t xml:space="preserve"> nel componente con questi metadati o una </w:t>
-      </w:r>
-      <w:proofErr w:type="spellStart"/>
-      <w:r>
-        <w:t>prorietà</w:t>
-      </w:r>
-      <w:proofErr w:type="spellEnd"/>
-      <w:r>
-        <w:t xml:space="preserve"> sulla classe</w:t>
-      </w:r>
-    </w:p>
-    <w:p>
-      <w:pPr>
-        <w:pStyle w:val="Paragrafoelenco"/>
-        <w:numPr>
-          <w:ilvl w:val="1"/>
-          <w:numId w:val="1"/>
-        </w:numPr>
-        <w:rPr>
-          <w:highlight w:val="green"/>
-        </w:rPr>
-      </w:pPr>
-      <w:r>
-        <w:rPr>
-          <w:highlight w:val="green"/>
-        </w:rPr>
-        <w:t xml:space="preserve">Implementare il </w:t>
-      </w:r>
-      <w:proofErr w:type="spellStart"/>
-      <w:r>
-        <w:rPr>
-          <w:highlight w:val="green"/>
-        </w:rPr>
-        <w:t>property</w:t>
-      </w:r>
-      <w:proofErr w:type="spellEnd"/>
-      <w:r>
-        <w:rPr>
-          <w:highlight w:val="green"/>
-        </w:rPr>
-        <w:t xml:space="preserve"> name</w:t>
-      </w:r>
-    </w:p>
-    <w:p>
-      <w:pPr>
-        <w:pStyle w:val="Paragrafoelenco"/>
-        <w:numPr>
-          <w:ilvl w:val="1"/>
-          <w:numId w:val="1"/>
-        </w:numPr>
-        <w:rPr>
-          <w:highlight w:val="yellow"/>
-        </w:rPr>
-      </w:pPr>
-      <w:r>
-        <w:rPr>
-          <w:highlight w:val="yellow"/>
-        </w:rPr>
-        <w:t xml:space="preserve">Evitare l’uso diretto di </w:t>
-      </w:r>
-      <w:proofErr w:type="spellStart"/>
-      <w:r>
-        <w:rPr>
-          <w:highlight w:val="yellow"/>
-        </w:rPr>
-        <w:t>parent</w:t>
-      </w:r>
-      <w:proofErr w:type="spellEnd"/>
-      <w:r>
-        <w:rPr>
-          <w:highlight w:val="yellow"/>
-        </w:rPr>
-        <w:t xml:space="preserve"> e use, usare le funzioni di supporto</w:t>
-      </w:r>
-    </w:p>
-    <w:p>
-      <w:pPr>
-        <w:pStyle w:val="Paragrafoelenco"/>
-        <w:numPr>
-          <w:ilvl w:val="1"/>
-          <w:numId w:val="1"/>
-        </w:numPr>
-        <w:rPr>
-          <w:highlight w:val="green"/>
-        </w:rPr>
-      </w:pPr>
-      <w:r>
-        <w:rPr>
-          <w:highlight w:val="green"/>
-        </w:rPr>
-        <w:t>Passare l’espressione padre al proxy</w:t>
-      </w:r>
-    </w:p>
-    <w:p>
-      <w:pPr>
-        <w:pStyle w:val="Paragrafoelenco"/>
-        <w:numPr>
-          <w:ilvl w:val="1"/>
-          <w:numId w:val="1"/>
-        </w:numPr>
-        <w:rPr>
-          <w:highlight w:val="green"/>
-        </w:rPr>
-      </w:pPr>
-      <w:r>
-        <w:rPr>
-          <w:highlight w:val="green"/>
-        </w:rPr>
-        <w:t xml:space="preserve">Valutare se </w:t>
-      </w:r>
-      <w:proofErr w:type="spellStart"/>
-      <w:r>
-        <w:rPr>
-          <w:highlight w:val="green"/>
-        </w:rPr>
-        <w:t>proxare</w:t>
-      </w:r>
-      <w:proofErr w:type="spellEnd"/>
-      <w:r>
-        <w:rPr>
-          <w:highlight w:val="green"/>
-        </w:rPr>
-        <w:t xml:space="preserve"> i metodi</w:t>
-      </w:r>
-    </w:p>
-    <w:p>
-      <w:pPr>
-        <w:pStyle w:val="Paragrafoelenco"/>
-        <w:numPr>
-          <w:ilvl w:val="0"/>
-          <w:numId w:val="1"/>
-        </w:numPr>
-      </w:pPr>
-      <w:r>
-        <w:t>Supporto “temi” che impostano il valore di default delle proprietà. Da vedere se unica struttura globale, o locale nel componente o entrambe</w:t>
-      </w:r>
-    </w:p>
-    <w:p>
-      <w:pPr>
-        <w:pStyle w:val="Paragrafoelenco"/>
-        <w:numPr>
-          <w:ilvl w:val="0"/>
-          <w:numId w:val="1"/>
-        </w:numPr>
-      </w:pPr>
-      <w:r>
-        <w:t>Passare il componente padre al figlio</w:t>
-      </w:r>
-    </w:p>
-    <w:p>
-      <w:pPr>
-        <w:pStyle w:val="Paragrafoelenco"/>
-        <w:numPr>
-          <w:ilvl w:val="0"/>
-          <w:numId w:val="1"/>
-        </w:numPr>
-        <w:rPr>
-          <w:highlight w:val="yellow"/>
-        </w:rPr>
-      </w:pPr>
-      <w:r>
-        <w:rPr>
-          <w:highlight w:val="yellow"/>
-        </w:rPr>
-        <w:t>Implementare l’operatore switch</w:t>
-      </w:r>
-    </w:p>
-    <w:p>
-      <w:pPr>
-        <w:pStyle w:val="Paragrafoelenco"/>
-        <w:numPr>
-          <w:ilvl w:val="0"/>
-          <w:numId w:val="1"/>
-        </w:numPr>
-      </w:pPr>
-      <w:r>
-        <w:t xml:space="preserve">Implementare </w:t>
-      </w:r>
-      <w:proofErr w:type="spellStart"/>
-      <w:r>
-        <w:t>jsx</w:t>
-      </w:r>
-      <w:proofErr w:type="spellEnd"/>
-      <w:r>
-        <w:t xml:space="preserve"> dentro attributi e operatore spread</w:t>
-      </w:r>
-    </w:p>
-    <w:p>
-      <w:pPr>
-        <w:pStyle w:val="Paragrafoelenco"/>
-        <w:numPr>
-          <w:ilvl w:val="0"/>
-          <w:numId w:val="1"/>
-        </w:numPr>
-      </w:pPr>
-      <w:r>
-        <w:t xml:space="preserve">In </w:t>
-      </w:r>
-      <w:proofErr w:type="spellStart"/>
-      <w:r>
-        <w:t>content</w:t>
-      </w:r>
-      <w:proofErr w:type="spellEnd"/>
-      <w:r>
         <w:t>, processare valori di tipo array con template di default</w:t>
       </w:r>
     </w:p>

--- a/docs/ToDo.docx
+++ b/docs/ToDo.docx
@@ -17,8 +17,37 @@
         <w:rPr>
           <w:highlight w:val="green"/>
         </w:rPr>
-        <w:t xml:space="preserve">Controllare nel jsx compiler prima di emettere </w:t>
-      </w:r>
+        <w:t xml:space="preserve">Controllare nel </w:t>
+      </w:r>
+      <w:proofErr w:type="spellStart"/>
+      <w:r>
+        <w:rPr>
+          <w:highlight w:val="green"/>
+        </w:rPr>
+        <w:t>jsx</w:t>
+      </w:r>
+      <w:proofErr w:type="spellEnd"/>
+      <w:r>
+        <w:rPr>
+          <w:highlight w:val="green"/>
+        </w:rPr>
+        <w:t xml:space="preserve"> </w:t>
+      </w:r>
+      <w:proofErr w:type="spellStart"/>
+      <w:r>
+        <w:rPr>
+          <w:highlight w:val="green"/>
+        </w:rPr>
+        <w:t>compiler</w:t>
+      </w:r>
+      <w:proofErr w:type="spellEnd"/>
+      <w:r>
+        <w:rPr>
+          <w:highlight w:val="green"/>
+        </w:rPr>
+        <w:t xml:space="preserve"> prima di emettere </w:t>
+      </w:r>
+      <w:proofErr w:type="gramStart"/>
       <w:r>
         <w:rPr>
           <w:highlight w:val="green"/>
@@ -29,7 +58,14 @@
         <w:rPr>
           <w:highlight w:val="green"/>
         </w:rPr>
-        <w:t xml:space="preserve"> import che non sia già stata importata</w:t>
+        <w:t xml:space="preserve"> import</w:t>
+      </w:r>
+      <w:proofErr w:type="gramEnd"/>
+      <w:r>
+        <w:rPr>
+          <w:highlight w:val="green"/>
+        </w:rPr>
+        <w:t xml:space="preserve"> che non sia già stata importata</w:t>
       </w:r>
     </w:p>
     <w:p>
@@ -59,8 +95,30 @@
         <w:rPr>
           <w:highlight w:val="green"/>
         </w:rPr>
-        <w:t xml:space="preserve"> fare riferimento da un template child al parametro lambda del parent</w:t>
-      </w:r>
+        <w:t xml:space="preserve"> fare riferimento da un template </w:t>
+      </w:r>
+      <w:proofErr w:type="spellStart"/>
+      <w:r>
+        <w:rPr>
+          <w:highlight w:val="green"/>
+        </w:rPr>
+        <w:t>child</w:t>
+      </w:r>
+      <w:proofErr w:type="spellEnd"/>
+      <w:r>
+        <w:rPr>
+          <w:highlight w:val="green"/>
+        </w:rPr>
+        <w:t xml:space="preserve"> al parametro lambda del </w:t>
+      </w:r>
+      <w:proofErr w:type="spellStart"/>
+      <w:r>
+        <w:rPr>
+          <w:highlight w:val="green"/>
+        </w:rPr>
+        <w:t>parent</w:t>
+      </w:r>
+      <w:proofErr w:type="spellEnd"/>
     </w:p>
     <w:p>
       <w:pPr>
@@ -97,25 +155,75 @@
         <w:rPr>
           <w:highlight w:val="yellow"/>
         </w:rPr>
-        <w:t>Nel template builder migliorare la clear assicurandosi che vada in deep in tutti i child builders</w:t>
-      </w:r>
-    </w:p>
-    <w:p>
-      <w:pPr>
-        <w:pStyle w:val="Paragrafoelenco"/>
-        <w:numPr>
-          <w:ilvl w:val="0"/>
-          <w:numId w:val="1"/>
-        </w:numPr>
-        <w:rPr>
-          <w:highlight w:val="green"/>
-        </w:rPr>
-      </w:pPr>
-      <w:r>
-        <w:rPr>
-          <w:highlight w:val="green"/>
-        </w:rPr>
-        <w:t xml:space="preserve">Expressioni che sono oggetti nel compilatore vanno messe tra “()“ </w:t>
+        <w:t xml:space="preserve">Nel template builder migliorare </w:t>
+      </w:r>
+      <w:proofErr w:type="gramStart"/>
+      <w:r>
+        <w:rPr>
+          <w:highlight w:val="yellow"/>
+        </w:rPr>
+        <w:t>la clear</w:t>
+      </w:r>
+      <w:proofErr w:type="gramEnd"/>
+      <w:r>
+        <w:rPr>
+          <w:highlight w:val="yellow"/>
+        </w:rPr>
+        <w:t xml:space="preserve"> assicurandosi che vada in deep in tutti i </w:t>
+      </w:r>
+      <w:proofErr w:type="spellStart"/>
+      <w:r>
+        <w:rPr>
+          <w:highlight w:val="yellow"/>
+        </w:rPr>
+        <w:t>child</w:t>
+      </w:r>
+      <w:proofErr w:type="spellEnd"/>
+      <w:r>
+        <w:rPr>
+          <w:highlight w:val="yellow"/>
+        </w:rPr>
+        <w:t xml:space="preserve"> builders</w:t>
+      </w:r>
+    </w:p>
+    <w:p>
+      <w:pPr>
+        <w:pStyle w:val="Paragrafoelenco"/>
+        <w:numPr>
+          <w:ilvl w:val="0"/>
+          <w:numId w:val="1"/>
+        </w:numPr>
+        <w:rPr>
+          <w:highlight w:val="green"/>
+        </w:rPr>
+      </w:pPr>
+      <w:proofErr w:type="spellStart"/>
+      <w:r>
+        <w:rPr>
+          <w:highlight w:val="green"/>
+        </w:rPr>
+        <w:t>Expressioni</w:t>
+      </w:r>
+      <w:proofErr w:type="spellEnd"/>
+      <w:r>
+        <w:rPr>
+          <w:highlight w:val="green"/>
+        </w:rPr>
+        <w:t xml:space="preserve"> che sono oggetti nel compilatore vanno messe tra “</w:t>
+      </w:r>
+      <w:proofErr w:type="gramStart"/>
+      <w:r>
+        <w:rPr>
+          <w:highlight w:val="green"/>
+        </w:rPr>
+        <w:t>()“</w:t>
+      </w:r>
+      <w:proofErr w:type="gramEnd"/>
+      <w:r>
+        <w:rPr>
+          <w:highlight w:val="green"/>
+        </w:rPr>
+        <w:t xml:space="preserve"> </w:t>
       </w:r>
     </w:p>
     <w:p>
@@ -145,7 +253,21 @@
         <w:rPr>
           <w:highlight w:val="green"/>
         </w:rPr>
-        <w:t xml:space="preserve"> behavoir (possibile compilation time?)</w:t>
+        <w:t xml:space="preserve"> </w:t>
+      </w:r>
+      <w:proofErr w:type="spellStart"/>
+      <w:r>
+        <w:rPr>
+          <w:highlight w:val="green"/>
+        </w:rPr>
+        <w:t>behavoir</w:t>
+      </w:r>
+      <w:proofErr w:type="spellEnd"/>
+      <w:r>
+        <w:rPr>
+          <w:highlight w:val="green"/>
+        </w:rPr>
+        <w:t xml:space="preserve"> (possibile compilation time?)</w:t>
       </w:r>
     </w:p>
     <w:p>
@@ -181,7 +303,21 @@
         <w:rPr>
           <w:highlight w:val="green"/>
         </w:rPr>
-        <w:t>Attenzione alle subscription quando si crea un componente, primo o poi vanno pulite</w:t>
+        <w:t xml:space="preserve">Attenzione alle </w:t>
+      </w:r>
+      <w:proofErr w:type="spellStart"/>
+      <w:r>
+        <w:rPr>
+          <w:highlight w:val="green"/>
+        </w:rPr>
+        <w:t>subscription</w:t>
+      </w:r>
+      <w:proofErr w:type="spellEnd"/>
+      <w:r>
+        <w:rPr>
+          <w:highlight w:val="green"/>
+        </w:rPr>
+        <w:t xml:space="preserve"> quando si crea un componente, primo o poi vanno pulite</w:t>
       </w:r>
     </w:p>
     <w:p>
@@ -195,9 +331,11 @@
       <w:r>
         <w:t xml:space="preserve">Valutare di </w:t>
       </w:r>
+      <w:proofErr w:type="spellStart"/>
       <w:r>
         <w:t>cashare</w:t>
       </w:r>
+      <w:proofErr w:type="spellEnd"/>
       <w:r>
         <w:t xml:space="preserve"> il template builder associato ad un modello e riutilizzarlo al secondo giro</w:t>
       </w:r>
@@ -214,7 +352,21 @@
         <w:rPr>
           <w:highlight w:val="green"/>
         </w:rPr>
-        <w:t xml:space="preserve">Ne behavoir, </w:t>
+        <w:t xml:space="preserve">Ne </w:t>
+      </w:r>
+      <w:proofErr w:type="spellStart"/>
+      <w:r>
+        <w:rPr>
+          <w:highlight w:val="green"/>
+        </w:rPr>
+        <w:t>behavoir</w:t>
+      </w:r>
+      <w:proofErr w:type="spellEnd"/>
+      <w:r>
+        <w:rPr>
+          <w:highlight w:val="green"/>
+        </w:rPr>
+        <w:t xml:space="preserve">, </w:t>
       </w:r>
       <w:r>
         <w:rPr>
@@ -226,25 +378,61 @@
         <w:rPr>
           <w:highlight w:val="green"/>
         </w:rPr>
-        <w:t xml:space="preserve"> l’attach solo a componente costruito, implementare la detach</w:t>
-      </w:r>
-    </w:p>
-    <w:p>
-      <w:pPr>
-        <w:pStyle w:val="Paragrafoelenco"/>
-        <w:numPr>
-          <w:ilvl w:val="0"/>
-          <w:numId w:val="1"/>
-        </w:numPr>
-        <w:rPr>
-          <w:highlight w:val="green"/>
-        </w:rPr>
-      </w:pPr>
-      <w:r>
-        <w:rPr>
-          <w:highlight w:val="green"/>
-        </w:rPr>
-        <w:t>Nei componenti, implementare i child con la seguente logica:</w:t>
+        <w:t xml:space="preserve"> l’</w:t>
+      </w:r>
+      <w:proofErr w:type="spellStart"/>
+      <w:r>
+        <w:rPr>
+          <w:highlight w:val="green"/>
+        </w:rPr>
+        <w:t>attach</w:t>
+      </w:r>
+      <w:proofErr w:type="spellEnd"/>
+      <w:r>
+        <w:rPr>
+          <w:highlight w:val="green"/>
+        </w:rPr>
+        <w:t xml:space="preserve"> solo a componente costruito, implementare la </w:t>
+      </w:r>
+      <w:proofErr w:type="spellStart"/>
+      <w:r>
+        <w:rPr>
+          <w:highlight w:val="green"/>
+        </w:rPr>
+        <w:t>detach</w:t>
+      </w:r>
+      <w:proofErr w:type="spellEnd"/>
+    </w:p>
+    <w:p>
+      <w:pPr>
+        <w:pStyle w:val="Paragrafoelenco"/>
+        <w:numPr>
+          <w:ilvl w:val="0"/>
+          <w:numId w:val="1"/>
+        </w:numPr>
+        <w:rPr>
+          <w:highlight w:val="green"/>
+        </w:rPr>
+      </w:pPr>
+      <w:r>
+        <w:rPr>
+          <w:highlight w:val="green"/>
+        </w:rPr>
+        <w:t xml:space="preserve">Nei componenti, implementare i </w:t>
+      </w:r>
+      <w:proofErr w:type="spellStart"/>
+      <w:r>
+        <w:rPr>
+          <w:highlight w:val="green"/>
+        </w:rPr>
+        <w:t>child</w:t>
+      </w:r>
+      <w:proofErr w:type="spellEnd"/>
+      <w:r>
+        <w:rPr>
+          <w:highlight w:val="green"/>
+        </w:rPr>
+        <w:t xml:space="preserve"> con la seguente logica:</w:t>
       </w:r>
     </w:p>
     <w:p>
@@ -262,26 +450,48 @@
         <w:rPr>
           <w:highlight w:val="green"/>
         </w:rPr>
-        <w:t>Stringa =&gt; singolo content di tipo text</w:t>
-      </w:r>
-    </w:p>
-    <w:p>
-      <w:pPr>
-        <w:rPr>
-          <w:highlight w:val="green"/>
-        </w:rPr>
-      </w:pPr>
-    </w:p>
-    <w:p>
-      <w:pPr>
-        <w:pStyle w:val="Paragrafoelenco"/>
-        <w:numPr>
-          <w:ilvl w:val="0"/>
-          <w:numId w:val="1"/>
-        </w:numPr>
-      </w:pPr>
-      <w:r>
-        <w:t>Cambiare la logica di binding come segue:</w:t>
+        <w:t xml:space="preserve">Stringa =&gt; singolo </w:t>
+      </w:r>
+      <w:proofErr w:type="spellStart"/>
+      <w:r>
+        <w:rPr>
+          <w:highlight w:val="green"/>
+        </w:rPr>
+        <w:t>content</w:t>
+      </w:r>
+      <w:proofErr w:type="spellEnd"/>
+      <w:r>
+        <w:rPr>
+          <w:highlight w:val="green"/>
+        </w:rPr>
+        <w:t xml:space="preserve"> di tipo text</w:t>
+      </w:r>
+    </w:p>
+    <w:p>
+      <w:pPr>
+        <w:rPr>
+          <w:highlight w:val="green"/>
+        </w:rPr>
+      </w:pPr>
+    </w:p>
+    <w:p>
+      <w:pPr>
+        <w:pStyle w:val="Paragrafoelenco"/>
+        <w:numPr>
+          <w:ilvl w:val="0"/>
+          <w:numId w:val="1"/>
+        </w:numPr>
+      </w:pPr>
+      <w:r>
+        <w:t xml:space="preserve">Cambiare la logica di </w:t>
+      </w:r>
+      <w:proofErr w:type="spellStart"/>
+      <w:r>
+        <w:t>binding</w:t>
+      </w:r>
+      <w:proofErr w:type="spellEnd"/>
+      <w:r>
+        <w:t xml:space="preserve"> come segue:</w:t>
       </w:r>
     </w:p>
     <w:p>
@@ -335,7 +545,35 @@
         <w:rPr>
           <w:highlight w:val="green"/>
         </w:rPr>
-        <w:t>Evitare quindi, di unbindare / re-bindare tutto</w:t>
+        <w:t xml:space="preserve">Evitare quindi, di </w:t>
+      </w:r>
+      <w:proofErr w:type="spellStart"/>
+      <w:r>
+        <w:rPr>
+          <w:highlight w:val="green"/>
+        </w:rPr>
+        <w:t>unbindare</w:t>
+      </w:r>
+      <w:proofErr w:type="spellEnd"/>
+      <w:r>
+        <w:rPr>
+          <w:highlight w:val="green"/>
+        </w:rPr>
+        <w:t xml:space="preserve"> / re-</w:t>
+      </w:r>
+      <w:proofErr w:type="spellStart"/>
+      <w:r>
+        <w:rPr>
+          <w:highlight w:val="green"/>
+        </w:rPr>
+        <w:t>bindare</w:t>
+      </w:r>
+      <w:proofErr w:type="spellEnd"/>
+      <w:r>
+        <w:rPr>
+          <w:highlight w:val="green"/>
+        </w:rPr>
+        <w:t xml:space="preserve"> tutto</w:t>
       </w:r>
     </w:p>
     <w:p>
@@ -347,8 +585,21 @@
         </w:numPr>
       </w:pPr>
       <w:r>
-        <w:t>Normalizzare il namespace per tutte le operazioni di biding</w:t>
-      </w:r>
+        <w:t xml:space="preserve">Normalizzare il </w:t>
+      </w:r>
+      <w:proofErr w:type="spellStart"/>
+      <w:r>
+        <w:t>namespace</w:t>
+      </w:r>
+      <w:proofErr w:type="spellEnd"/>
+      <w:r>
+        <w:t xml:space="preserve"> per tutte le operazioni di </w:t>
+      </w:r>
+      <w:proofErr w:type="spellStart"/>
+      <w:r>
+        <w:t>biding</w:t>
+      </w:r>
+      <w:proofErr w:type="spellEnd"/>
     </w:p>
     <w:p>
       <w:pPr>
@@ -362,7 +613,31 @@
         <w:t>Valutare</w:t>
       </w:r>
       <w:r>
-        <w:t xml:space="preserve"> se le espressioni di binding debbano implementare il binding a runtime o essere usato solo come segnaposto</w:t>
+        <w:t xml:space="preserve"> se le espressioni di </w:t>
+      </w:r>
+      <w:proofErr w:type="spellStart"/>
+      <w:r>
+        <w:t>binding</w:t>
+      </w:r>
+      <w:proofErr w:type="spellEnd"/>
+      <w:r>
+        <w:t xml:space="preserve"> debbano implementare il </w:t>
+      </w:r>
+      <w:proofErr w:type="spellStart"/>
+      <w:r>
+        <w:t>binding</w:t>
+      </w:r>
+      <w:proofErr w:type="spellEnd"/>
+      <w:r>
+        <w:t xml:space="preserve"> a </w:t>
+      </w:r>
+      <w:proofErr w:type="spellStart"/>
+      <w:r>
+        <w:t>runtime</w:t>
+      </w:r>
+      <w:proofErr w:type="spellEnd"/>
+      <w:r>
+        <w:t xml:space="preserve"> o essere usato solo come segnaposto</w:t>
       </w:r>
     </w:p>
     <w:p>
@@ -374,7 +649,23 @@
         </w:numPr>
       </w:pPr>
       <w:r>
-        <w:t xml:space="preserve">Valutare se estrarre i metadati di binding / validazione dal file TS e generare una export nel componente con questi metadati o una </w:t>
+        <w:t xml:space="preserve">Valutare se estrarre i metadati di </w:t>
+      </w:r>
+      <w:proofErr w:type="spellStart"/>
+      <w:r>
+        <w:t>binding</w:t>
+      </w:r>
+      <w:proofErr w:type="spellEnd"/>
+      <w:r>
+        <w:t xml:space="preserve"> / validazione dal file TS e generare </w:t>
+      </w:r>
+      <w:proofErr w:type="gramStart"/>
+      <w:r>
+        <w:t>una export</w:t>
+      </w:r>
+      <w:proofErr w:type="gramEnd"/>
+      <w:r>
+        <w:t xml:space="preserve"> nel componente con questi metadati o una </w:t>
       </w:r>
       <w:r>
         <w:t>proprietà</w:t>
@@ -398,7 +689,21 @@
         <w:rPr>
           <w:highlight w:val="green"/>
         </w:rPr>
-        <w:t>Implementare il property name</w:t>
+        <w:t xml:space="preserve">Implementare il </w:t>
+      </w:r>
+      <w:proofErr w:type="spellStart"/>
+      <w:r>
+        <w:rPr>
+          <w:highlight w:val="green"/>
+        </w:rPr>
+        <w:t>property</w:t>
+      </w:r>
+      <w:proofErr w:type="spellEnd"/>
+      <w:r>
+        <w:rPr>
+          <w:highlight w:val="green"/>
+        </w:rPr>
+        <w:t xml:space="preserve"> name</w:t>
       </w:r>
     </w:p>
     <w:p>
@@ -416,7 +721,21 @@
         <w:rPr>
           <w:highlight w:val="yellow"/>
         </w:rPr>
-        <w:t>Evitare l’uso diretto di parent e use, usare le funzioni di supporto</w:t>
+        <w:t xml:space="preserve">Evitare l’uso diretto di </w:t>
+      </w:r>
+      <w:proofErr w:type="spellStart"/>
+      <w:r>
+        <w:rPr>
+          <w:highlight w:val="yellow"/>
+        </w:rPr>
+        <w:t>parent</w:t>
+      </w:r>
+      <w:proofErr w:type="spellEnd"/>
+      <w:r>
+        <w:rPr>
+          <w:highlight w:val="yellow"/>
+        </w:rPr>
+        <w:t xml:space="preserve"> e use, usare le funzioni di supporto</w:t>
       </w:r>
     </w:p>
     <w:p>
@@ -452,7 +771,21 @@
         <w:rPr>
           <w:highlight w:val="green"/>
         </w:rPr>
-        <w:t>Valutare se proxare i metodi</w:t>
+        <w:t xml:space="preserve">Valutare se </w:t>
+      </w:r>
+      <w:proofErr w:type="spellStart"/>
+      <w:r>
+        <w:rPr>
+          <w:highlight w:val="green"/>
+        </w:rPr>
+        <w:t>proxare</w:t>
+      </w:r>
+      <w:proofErr w:type="spellEnd"/>
+      <w:r>
+        <w:rPr>
+          <w:highlight w:val="green"/>
+        </w:rPr>
+        <w:t xml:space="preserve"> i metodi</w:t>
       </w:r>
     </w:p>
     <w:p>
@@ -494,7 +827,21 @@
         <w:rPr>
           <w:highlight w:val="cyan"/>
         </w:rPr>
-        <w:t>(With context)</w:t>
+        <w:t xml:space="preserve">(With </w:t>
+      </w:r>
+      <w:proofErr w:type="spellStart"/>
+      <w:r>
+        <w:rPr>
+          <w:highlight w:val="cyan"/>
+        </w:rPr>
+        <w:t>context</w:t>
+      </w:r>
+      <w:proofErr w:type="spellEnd"/>
+      <w:r>
+        <w:rPr>
+          <w:highlight w:val="cyan"/>
+        </w:rPr>
+        <w:t>)</w:t>
       </w:r>
     </w:p>
     <w:p>
@@ -527,7 +874,21 @@
         <w:rPr>
           <w:highlight w:val="green"/>
         </w:rPr>
-        <w:t>Implementare jsx dentro attributi</w:t>
+        <w:t xml:space="preserve">Implementare </w:t>
+      </w:r>
+      <w:proofErr w:type="spellStart"/>
+      <w:r>
+        <w:rPr>
+          <w:highlight w:val="green"/>
+        </w:rPr>
+        <w:t>jsx</w:t>
+      </w:r>
+      <w:proofErr w:type="spellEnd"/>
+      <w:r>
+        <w:rPr>
+          <w:highlight w:val="green"/>
+        </w:rPr>
+        <w:t xml:space="preserve"> dentro attributi</w:t>
       </w:r>
       <w:r>
         <w:t xml:space="preserve"> e operatore spread</w:t>
@@ -548,98 +909,257 @@
         <w:rPr>
           <w:highlight w:val="green"/>
         </w:rPr>
-        <w:t>In content, processare valori di tipo array con template di default</w:t>
-      </w:r>
-    </w:p>
-    <w:p>
-      <w:pPr>
-        <w:pStyle w:val="Paragrafoelenco"/>
-        <w:numPr>
-          <w:ilvl w:val="0"/>
-          <w:numId w:val="1"/>
-        </w:numPr>
-      </w:pPr>
-      <w:r>
-        <w:rPr>
-          <w:highlight w:val="green"/>
-        </w:rPr>
-        <w:t>Negli editor, implementare la modalità shadow in cui non sia aggiorna direttamente l’oggetto, ma la sua copia</w:t>
-      </w:r>
-    </w:p>
-    <w:p>
-      <w:pPr>
-        <w:pStyle w:val="Paragrafoelenco"/>
-        <w:numPr>
-          <w:ilvl w:val="0"/>
-          <w:numId w:val="1"/>
-        </w:numPr>
-      </w:pPr>
-      <w:r>
-        <w:t>Dssd</w:t>
-      </w:r>
-      <w:r>
-        <w:t>sds</w:t>
-      </w:r>
-    </w:p>
-    <w:p>
-      <w:pPr>
-        <w:pStyle w:val="Paragrafoelenco"/>
-        <w:numPr>
-          <w:ilvl w:val="0"/>
-          <w:numId w:val="1"/>
-        </w:numPr>
-      </w:pPr>
-      <w:r>
-        <w:t>JSX: trasformare i riferimenti al modello in binding, (m.x) anche fuori dal jsx</w:t>
-      </w:r>
-    </w:p>
-    <w:p>
-      <w:pPr>
-        <w:pStyle w:val="Paragrafoelenco"/>
-        <w:numPr>
-          <w:ilvl w:val="0"/>
-          <w:numId w:val="1"/>
-        </w:numPr>
-      </w:pPr>
-      <w:r>
-        <w:t>Valutare se introdurre il datacontext all’interno del modello</w:t>
-      </w:r>
-    </w:p>
-    <w:p>
-      <w:pPr>
-        <w:pStyle w:val="Paragrafoelenco"/>
-        <w:numPr>
-          <w:ilvl w:val="0"/>
-          <w:numId w:val="1"/>
-        </w:numPr>
-      </w:pPr>
-      <w:r>
-        <w:t>Le proprietà bindabili possono avere anche una binding expression che si riferisce al datacontext (valutare, pura a=&gt; a.x , a=&gt; a.data.x, o Bind.data(a=&gt; a.x)</w:t>
-      </w:r>
-    </w:p>
-    <w:p>
-      <w:pPr>
-        <w:pStyle w:val="Paragrafoelenco"/>
-        <w:numPr>
-          <w:ilvl w:val="0"/>
-          <w:numId w:val="1"/>
-        </w:numPr>
-      </w:pPr>
-      <w:r>
-        <w:t>Semplificare nell’object editor i trigger per eseguire azioni quando qualcosa cambia (tipo behavoir)</w:t>
-      </w:r>
-    </w:p>
-    <w:p>
-      <w:pPr>
-        <w:pStyle w:val="Paragrafoelenco"/>
-        <w:numPr>
-          <w:ilvl w:val="0"/>
-          <w:numId w:val="1"/>
-        </w:numPr>
-      </w:pPr>
-      <w:r>
-        <w:t>Assicurarsi nei class component che l’espressione this producta un bindng</w:t>
-      </w:r>
+        <w:t xml:space="preserve">In </w:t>
+      </w:r>
+      <w:proofErr w:type="spellStart"/>
+      <w:r>
+        <w:rPr>
+          <w:highlight w:val="green"/>
+        </w:rPr>
+        <w:t>content</w:t>
+      </w:r>
+      <w:proofErr w:type="spellEnd"/>
+      <w:r>
+        <w:rPr>
+          <w:highlight w:val="green"/>
+        </w:rPr>
+        <w:t>, processare valori di tipo array con template di default</w:t>
+      </w:r>
+    </w:p>
+    <w:p>
+      <w:pPr>
+        <w:pStyle w:val="Paragrafoelenco"/>
+        <w:numPr>
+          <w:ilvl w:val="0"/>
+          <w:numId w:val="1"/>
+        </w:numPr>
+      </w:pPr>
+      <w:r>
+        <w:rPr>
+          <w:highlight w:val="green"/>
+        </w:rPr>
+        <w:t xml:space="preserve">Negli editor, implementare la modalità </w:t>
+      </w:r>
+      <w:proofErr w:type="spellStart"/>
+      <w:r>
+        <w:rPr>
+          <w:highlight w:val="green"/>
+        </w:rPr>
+        <w:t>shadow</w:t>
+      </w:r>
+      <w:proofErr w:type="spellEnd"/>
+      <w:r>
+        <w:rPr>
+          <w:highlight w:val="green"/>
+        </w:rPr>
+        <w:t xml:space="preserve"> in cui non sia aggiorna direttamente l’oggetto, ma la sua copia</w:t>
+      </w:r>
+    </w:p>
+    <w:p>
+      <w:pPr>
+        <w:pStyle w:val="Paragrafoelenco"/>
+        <w:numPr>
+          <w:ilvl w:val="0"/>
+          <w:numId w:val="1"/>
+        </w:numPr>
+      </w:pPr>
+      <w:r>
+        <w:t xml:space="preserve">JSX: trasformare i riferimenti al modello in </w:t>
+      </w:r>
+      <w:proofErr w:type="spellStart"/>
+      <w:r>
+        <w:t>binding</w:t>
+      </w:r>
+      <w:proofErr w:type="spellEnd"/>
+      <w:r>
+        <w:t>, (</w:t>
+      </w:r>
+      <w:proofErr w:type="spellStart"/>
+      <w:r>
+        <w:t>m.x</w:t>
+      </w:r>
+      <w:proofErr w:type="spellEnd"/>
+      <w:r>
+        <w:t xml:space="preserve">) anche fuori dal </w:t>
+      </w:r>
+      <w:proofErr w:type="spellStart"/>
+      <w:r>
+        <w:t>jsx</w:t>
+      </w:r>
+      <w:proofErr w:type="spellEnd"/>
+    </w:p>
+    <w:p>
+      <w:pPr>
+        <w:pStyle w:val="Paragrafoelenco"/>
+        <w:numPr>
+          <w:ilvl w:val="0"/>
+          <w:numId w:val="1"/>
+        </w:numPr>
+      </w:pPr>
+      <w:r>
+        <w:t xml:space="preserve">Valutare se introdurre il </w:t>
+      </w:r>
+      <w:proofErr w:type="spellStart"/>
+      <w:r>
+        <w:t>datacontext</w:t>
+      </w:r>
+      <w:proofErr w:type="spellEnd"/>
+      <w:r>
+        <w:t xml:space="preserve"> all’interno del modello</w:t>
+      </w:r>
+    </w:p>
+    <w:p>
+      <w:pPr>
+        <w:pStyle w:val="Paragrafoelenco"/>
+        <w:numPr>
+          <w:ilvl w:val="0"/>
+          <w:numId w:val="1"/>
+        </w:numPr>
+      </w:pPr>
+      <w:r>
+        <w:t xml:space="preserve">Le proprietà </w:t>
+      </w:r>
+      <w:proofErr w:type="spellStart"/>
+      <w:r>
+        <w:t>bindabili</w:t>
+      </w:r>
+      <w:proofErr w:type="spellEnd"/>
+      <w:r>
+        <w:t xml:space="preserve"> possono avere anche una </w:t>
+      </w:r>
+      <w:proofErr w:type="spellStart"/>
+      <w:r>
+        <w:t>binding</w:t>
+      </w:r>
+      <w:proofErr w:type="spellEnd"/>
+      <w:r>
+        <w:t xml:space="preserve"> </w:t>
+      </w:r>
+      <w:proofErr w:type="spellStart"/>
+      <w:r>
+        <w:t>expression</w:t>
+      </w:r>
+      <w:proofErr w:type="spellEnd"/>
+      <w:r>
+        <w:t xml:space="preserve"> che si riferisce al </w:t>
+      </w:r>
+      <w:proofErr w:type="spellStart"/>
+      <w:r>
+        <w:t>datacontext</w:t>
+      </w:r>
+      <w:proofErr w:type="spellEnd"/>
+      <w:r>
+        <w:t xml:space="preserve"> (valutare, pura a=&gt; </w:t>
+      </w:r>
+      <w:proofErr w:type="spellStart"/>
+      <w:r>
+        <w:t>a.</w:t>
+      </w:r>
+      <w:proofErr w:type="gramStart"/>
+      <w:r>
+        <w:t>x</w:t>
+      </w:r>
+      <w:proofErr w:type="spellEnd"/>
+      <w:r>
+        <w:t xml:space="preserve"> ,</w:t>
+      </w:r>
+      <w:proofErr w:type="gramEnd"/>
+      <w:r>
+        <w:t xml:space="preserve"> a=&gt; </w:t>
+      </w:r>
+      <w:proofErr w:type="spellStart"/>
+      <w:r>
+        <w:t>a.data.x</w:t>
+      </w:r>
+      <w:proofErr w:type="spellEnd"/>
+      <w:r>
+        <w:t xml:space="preserve">, o </w:t>
+      </w:r>
+      <w:proofErr w:type="spellStart"/>
+      <w:r>
+        <w:t>Bind.data</w:t>
+      </w:r>
+      <w:proofErr w:type="spellEnd"/>
+      <w:r>
+        <w:t xml:space="preserve">(a=&gt; </w:t>
+      </w:r>
+      <w:proofErr w:type="spellStart"/>
+      <w:r>
+        <w:t>a.x</w:t>
+      </w:r>
+      <w:proofErr w:type="spellEnd"/>
+      <w:r>
+        <w:t>)</w:t>
+      </w:r>
+    </w:p>
+    <w:p>
+      <w:pPr>
+        <w:pStyle w:val="Paragrafoelenco"/>
+        <w:numPr>
+          <w:ilvl w:val="0"/>
+          <w:numId w:val="1"/>
+        </w:numPr>
+      </w:pPr>
+      <w:r>
+        <w:t xml:space="preserve">Semplificare </w:t>
+      </w:r>
+      <w:proofErr w:type="spellStart"/>
+      <w:r>
+        <w:t>nell’object</w:t>
+      </w:r>
+      <w:proofErr w:type="spellEnd"/>
+      <w:r>
+        <w:t xml:space="preserve"> editor i trigger per eseguire azioni quando qualcosa cambia (tipo </w:t>
+      </w:r>
+      <w:proofErr w:type="spellStart"/>
+      <w:r>
+        <w:t>behavoir</w:t>
+      </w:r>
+      <w:proofErr w:type="spellEnd"/>
+      <w:r>
+        <w:t>)</w:t>
+      </w:r>
+    </w:p>
+    <w:p>
+      <w:pPr>
+        <w:pStyle w:val="Paragrafoelenco"/>
+        <w:numPr>
+          <w:ilvl w:val="0"/>
+          <w:numId w:val="1"/>
+        </w:numPr>
+      </w:pPr>
+      <w:r>
+        <w:t xml:space="preserve">Assicurarsi </w:t>
+      </w:r>
+      <w:proofErr w:type="gramStart"/>
+      <w:r>
+        <w:t>nei class</w:t>
+      </w:r>
+      <w:proofErr w:type="gramEnd"/>
+      <w:r>
+        <w:t xml:space="preserve"> component che l’espressione </w:t>
+      </w:r>
+      <w:proofErr w:type="spellStart"/>
+      <w:r>
+        <w:t>this</w:t>
+      </w:r>
+      <w:proofErr w:type="spellEnd"/>
+      <w:r>
+        <w:t xml:space="preserve"> </w:t>
+      </w:r>
+      <w:proofErr w:type="spellStart"/>
+      <w:r>
+        <w:t>producta</w:t>
+      </w:r>
+      <w:proofErr w:type="spellEnd"/>
+      <w:r>
+        <w:t xml:space="preserve"> un </w:t>
+      </w:r>
+      <w:proofErr w:type="spellStart"/>
+      <w:r>
+        <w:t>bindng</w:t>
+      </w:r>
+      <w:proofErr w:type="spellEnd"/>
     </w:p>
     <w:p>
       <w:pPr>
@@ -656,31 +1176,112 @@
         <w:rPr>
           <w:lang w:val="en-US"/>
         </w:rPr>
-        <w:t>Improve pages, roytes, page-m</w:t>
+        <w:t>Improve pages, ro</w:t>
       </w:r>
       <w:r>
         <w:rPr>
           <w:lang w:val="en-US"/>
         </w:rPr>
-        <w:t>aps (register all pages in a single object, then extract names, arg and result types)</w:t>
-      </w:r>
+        <w:t>u</w:t>
+      </w:r>
+      <w:r>
+        <w:rPr>
+          <w:lang w:val="en-US"/>
+        </w:rPr>
+        <w:t>tes, page-m</w:t>
+      </w:r>
+      <w:r>
+        <w:rPr>
+          <w:lang w:val="en-US"/>
+        </w:rPr>
+        <w:t xml:space="preserve">aps (register all pages in a single object, then extract names, </w:t>
+      </w:r>
+      <w:proofErr w:type="spellStart"/>
+      <w:r>
+        <w:rPr>
+          <w:lang w:val="en-US"/>
+        </w:rPr>
+        <w:t>arg</w:t>
+      </w:r>
+      <w:r>
+        <w:rPr>
+          <w:lang w:val="en-US"/>
+        </w:rPr>
+        <w:t>s</w:t>
+      </w:r>
+      <w:proofErr w:type="spellEnd"/>
+      <w:r>
+        <w:rPr>
+          <w:lang w:val="en-US"/>
+        </w:rPr>
+        <w:t xml:space="preserve"> and result types)</w:t>
+      </w:r>
+    </w:p>
+    <w:p>
+      <w:pPr>
+        <w:pStyle w:val="Paragrafoelenco"/>
+        <w:numPr>
+          <w:ilvl w:val="0"/>
+          <w:numId w:val="1"/>
+        </w:numPr>
+      </w:pPr>
+      <w:r>
+        <w:rPr>
+          <w:highlight w:val="red"/>
+        </w:rPr>
+        <w:t>WARN</w:t>
+      </w:r>
+      <w:r>
+        <w:t xml:space="preserve">: </w:t>
+      </w:r>
+      <w:proofErr w:type="spellStart"/>
+      <w:r>
+        <w:t>wrappare</w:t>
+      </w:r>
+      <w:proofErr w:type="spellEnd"/>
+      <w:r>
+        <w:t xml:space="preserve"> tutti </w:t>
+      </w:r>
+      <w:r>
+        <w:t xml:space="preserve">i template e le espressioni di </w:t>
+      </w:r>
+      <w:proofErr w:type="spellStart"/>
+      <w:r>
+        <w:t>binding</w:t>
+      </w:r>
+      <w:proofErr w:type="spellEnd"/>
+      <w:r>
+        <w:t xml:space="preserve"> in una chiamata nel compilatore, in modo da </w:t>
+      </w:r>
+      <w:proofErr w:type="spellStart"/>
+      <w:r>
+        <w:t>distiguire</w:t>
+      </w:r>
+      <w:proofErr w:type="spellEnd"/>
+      <w:r>
+        <w:t xml:space="preserve"> tra funzioni “Normali” e funzioni che sono template / </w:t>
+      </w:r>
+      <w:proofErr w:type="spellStart"/>
+      <w:r>
+        <w:t>bind</w:t>
+      </w:r>
+      <w:proofErr w:type="spellEnd"/>
+      <w:r>
+        <w:t xml:space="preserve"> </w:t>
+      </w:r>
+      <w:proofErr w:type="spellStart"/>
+      <w:r>
+        <w:t>expression</w:t>
+      </w:r>
+      <w:proofErr w:type="spellEnd"/>
     </w:p>
     <w:p>
       <w:pPr>
         <w:pStyle w:val="Paragrafoelenco"/>
         <w:ind w:left="1440"/>
-        <w:rPr>
-          <w:lang w:val="en-US"/>
-        </w:rPr>
-      </w:pPr>
-    </w:p>
-    <w:p>
-      <w:pPr>
-        <w:rPr>
-          <w:lang w:val="en-US"/>
-        </w:rPr>
-      </w:pPr>
-    </w:p>
+      </w:pPr>
+    </w:p>
+    <w:p/>
     <w:sectPr>
       <w:pgSz w:w="11906" w:h="16838"/>
       <w:pgMar w:top="1417" w:right="1134" w:bottom="1134" w:left="1134" w:header="708" w:footer="708" w:gutter="0"/>

--- a/docs/ToDo.docx
+++ b/docs/ToDo.docx
@@ -1224,6 +1224,9 @@
           <w:ilvl w:val="0"/>
           <w:numId w:val="1"/>
         </w:numPr>
+        <w:rPr>
+          <w:highlight w:val="green"/>
+        </w:rPr>
       </w:pPr>
       <w:r>
         <w:rPr>
@@ -1236,41 +1239,65 @@
       </w:r>
       <w:proofErr w:type="spellStart"/>
       <w:r>
+        <w:rPr>
+          <w:highlight w:val="green"/>
+        </w:rPr>
         <w:t>wrappare</w:t>
       </w:r>
       <w:proofErr w:type="spellEnd"/>
       <w:r>
-        <w:t xml:space="preserve"> tutti </w:t>
-      </w:r>
-      <w:r>
-        <w:t xml:space="preserve">i template e le espressioni di </w:t>
-      </w:r>
-      <w:proofErr w:type="spellStart"/>
-      <w:r>
+        <w:rPr>
+          <w:highlight w:val="green"/>
+        </w:rPr>
+        <w:t xml:space="preserve"> tutti i template e le espressioni di </w:t>
+      </w:r>
+      <w:proofErr w:type="spellStart"/>
+      <w:r>
+        <w:rPr>
+          <w:highlight w:val="green"/>
+        </w:rPr>
         <w:t>binding</w:t>
       </w:r>
       <w:proofErr w:type="spellEnd"/>
       <w:r>
+        <w:rPr>
+          <w:highlight w:val="green"/>
+        </w:rPr>
         <w:t xml:space="preserve"> in una chiamata nel compilatore, in modo da </w:t>
       </w:r>
       <w:proofErr w:type="spellStart"/>
       <w:r>
+        <w:rPr>
+          <w:highlight w:val="green"/>
+        </w:rPr>
         <w:t>distiguire</w:t>
       </w:r>
       <w:proofErr w:type="spellEnd"/>
       <w:r>
+        <w:rPr>
+          <w:highlight w:val="green"/>
+        </w:rPr>
         <w:t xml:space="preserve"> tra funzioni “Normali” e funzioni che sono template / </w:t>
       </w:r>
       <w:proofErr w:type="spellStart"/>
       <w:r>
+        <w:rPr>
+          <w:highlight w:val="green"/>
+        </w:rPr>
         <w:t>bind</w:t>
       </w:r>
       <w:proofErr w:type="spellEnd"/>
       <w:r>
+        <w:rPr>
+          <w:highlight w:val="green"/>
+        </w:rPr>
         <w:t xml:space="preserve"> </w:t>
       </w:r>
       <w:proofErr w:type="spellStart"/>
       <w:r>
+        <w:rPr>
+          <w:highlight w:val="green"/>
+        </w:rPr>
         <w:t>expression</w:t>
       </w:r>
       <w:proofErr w:type="spellEnd"/>
